--- a/Articles/Polarization and Social Media Usage in Canada-CPSA-abstract.docx
+++ b/Articles/Polarization and Social Media Usage in Canada-CPSA-abstract.docx
@@ -1,13 +1,49 @@
 
 <file path=word/document.xml><?xml version="1.0" encoding="utf-8"?>
-<w:document xmlns:wpc="http://schemas.microsoft.com/office/word/2010/wordprocessingCanvas" xmlns:cx="http://schemas.microsoft.com/office/drawing/2014/chartex" xmlns:cx1="http://schemas.microsoft.com/office/drawing/2015/9/8/chartex" xmlns:cx2="http://schemas.microsoft.com/office/drawing/2015/10/21/chartex" xmlns:cx3="http://schemas.microsoft.com/office/drawing/2016/5/9/chartex" xmlns:cx4="http://schemas.microsoft.com/office/drawing/2016/5/10/chartex" xmlns:cx5="http://schemas.microsoft.com/office/drawing/2016/5/11/chartex" xmlns:cx6="http://schemas.microsoft.com/office/drawing/2016/5/12/chartex" xmlns:cx7="http://schemas.microsoft.com/office/drawing/2016/5/13/chartex" xmlns:cx8="http://schemas.microsoft.com/office/drawing/2016/5/14/chartex" xmlns:mc="http://schemas.openxmlformats.org/markup-compatibility/2006" xmlns:aink="http://schemas.microsoft.com/office/drawing/2016/ink" xmlns:am3d="http://schemas.microsoft.com/office/drawing/2017/model3d" xmlns:o="urn:schemas-microsoft-com:office:office" xmlns:oel="http://schemas.microsoft.com/office/2019/extlst" xmlns:r="http://schemas.openxmlformats.org/officeDocument/2006/relationships" xmlns:m="http://schemas.openxmlformats.org/officeDocument/2006/math" xmlns:v="urn:schemas-microsoft-com:vml" xmlns:wp14="http://schemas.microsoft.com/office/word/2010/wordprocessingDrawing" xmlns:wp="http://schemas.openxmlformats.org/drawingml/2006/wordprocessingDrawing" xmlns:w10="urn:schemas-microsoft-com:office:word" xmlns:w="http://schemas.openxmlformats.org/wordprocessingml/2006/main" xmlns:w14="http://schemas.microsoft.com/office/word/2010/wordml" xmlns:w15="http://schemas.microsoft.com/office/word/2012/wordml" xmlns:w16cex="http://schemas.microsoft.com/office/word/2018/wordml/cex" xmlns:w16cid="http://schemas.microsoft.com/office/word/2016/wordml/cid" xmlns:w16="http://schemas.microsoft.com/office/word/2018/wordml" xmlns:w16sdtdh="http://schemas.microsoft.com/office/word/2020/wordml/sdtdatahash" xmlns:w16se="http://schemas.microsoft.com/office/word/2015/wordml/symex" xmlns:wpg="http://schemas.microsoft.com/office/word/2010/wordprocessingGroup" xmlns:wpi="http://schemas.microsoft.com/office/word/2010/wordprocessingInk" xmlns:wne="http://schemas.microsoft.com/office/word/2006/wordml" xmlns:wps="http://schemas.microsoft.com/office/word/2010/wordprocessingShape" mc:Ignorable="w14 w15 w16se w16cid w16 w16cex w16sdtdh wp14">
+<w:document xmlns:w="http://schemas.openxmlformats.org/wordprocessingml/2006/main" xmlns:m="http://schemas.openxmlformats.org/officeDocument/2006/math" xmlns:r="http://schemas.openxmlformats.org/officeDocument/2006/relationships" xmlns:o="urn:schemas-microsoft-com:office:office" xmlns:v="urn:schemas-microsoft-com:vml" xmlns:w10="urn:schemas-microsoft-com:office:word" xmlns:a="http://schemas.openxmlformats.org/drawingml/2006/main" xmlns:pic="http://schemas.openxmlformats.org/drawingml/2006/picture" xmlns:wp="http://schemas.openxmlformats.org/drawingml/2006/wordprocessingDrawing">
   <w:body>
     <w:p>
       <w:pPr>
         <w:pStyle w:val="Title"/>
       </w:pPr>
       <w:r>
-        <w:t>Polarization and Social Media Usage in Canada</w:t>
+        <w:t xml:space="preserve">Polarization</w:t>
+      </w:r>
+      <w:r>
+        <w:t xml:space="preserve"> </w:t>
+      </w:r>
+      <w:r>
+        <w:t xml:space="preserve">and</w:t>
+      </w:r>
+      <w:r>
+        <w:t xml:space="preserve"> </w:t>
+      </w:r>
+      <w:r>
+        <w:t xml:space="preserve">Social</w:t>
+      </w:r>
+      <w:r>
+        <w:t xml:space="preserve"> </w:t>
+      </w:r>
+      <w:r>
+        <w:t xml:space="preserve">Media</w:t>
+      </w:r>
+      <w:r>
+        <w:t xml:space="preserve"> </w:t>
+      </w:r>
+      <w:r>
+        <w:t xml:space="preserve">Usage</w:t>
+      </w:r>
+      <w:r>
+        <w:t xml:space="preserve"> </w:t>
+      </w:r>
+      <w:r>
+        <w:t xml:space="preserve">in</w:t>
+      </w:r>
+      <w:r>
+        <w:t xml:space="preserve"> </w:t>
+      </w:r>
+      <w:r>
+        <w:t xml:space="preserve">Canada</w:t>
       </w:r>
     </w:p>
     <w:p>
@@ -15,88 +51,572 @@
         <w:pStyle w:val="Author"/>
       </w:pPr>
       <w:r>
-        <w:t>Simon Kiss &amp; Rafael Campos-Gottardo</w:t>
+        <w:t xml:space="preserve">Rafael</w:t>
+      </w:r>
+      <w:r>
+        <w:t xml:space="preserve"> </w:t>
+      </w:r>
+      <w:r>
+        <w:t xml:space="preserve">Campos-Gottardo,</w:t>
+      </w:r>
+      <w:r>
+        <w:t xml:space="preserve"> </w:t>
+      </w:r>
+      <w:r>
+        <w:t xml:space="preserve">McGill</w:t>
+      </w:r>
+      <w:r>
+        <w:t xml:space="preserve"> </w:t>
+      </w:r>
+      <w:r>
+        <w:t xml:space="preserve">University</w:t>
       </w:r>
     </w:p>
     <w:p>
       <w:pPr>
-        <w:pStyle w:val="FirstParagraph"/>
-        <w:spacing w:line="480" w:lineRule="auto"/>
-      </w:pPr>
-      <w:r>
-        <w:t>Increased levels of political polarization are often linked to social media usage. More specifically many studies posit that consuming news on social media leads to increased levels of both affective and policy polarization. However, most of these studies were conducted in the United States with limited evidence that this relationship also exists in Canada. Therefore, this paper examines the relationship between social media usage and both types of political polarization through regression estimation using LISPOP’s 2018 Ontario election survey. The results show that impact of social media usage on polarization is mediated by political interest, whereby individuals who are more interested in politics seek out more online and and social media news sources more readily than individuals who are less interested in politics and are more polarized. These findings indicate that despite the conventional wisdom consuming news from social media does not lead to increased levels of polarization. Instead, political interest seems to drive higher levels of political polarization in Ontario.</w:t>
+        <w:pStyle w:val="Author"/>
+      </w:pPr>
+      <w:r>
+        <w:t xml:space="preserve">Simon</w:t>
+      </w:r>
+      <w:r>
+        <w:t xml:space="preserve"> </w:t>
+      </w:r>
+      <w:r>
+        <w:t xml:space="preserve">J.</w:t>
+      </w:r>
+      <w:r>
+        <w:t xml:space="preserve"> </w:t>
+      </w:r>
+      <w:r>
+        <w:t xml:space="preserve">Kiss,</w:t>
+      </w:r>
+      <w:r>
+        <w:t xml:space="preserve"> </w:t>
+      </w:r>
+      <w:r>
+        <w:t xml:space="preserve">Wilfrid</w:t>
+      </w:r>
+      <w:r>
+        <w:t xml:space="preserve"> </w:t>
+      </w:r>
+      <w:r>
+        <w:t xml:space="preserve">Laurier</w:t>
+      </w:r>
+      <w:r>
+        <w:t xml:space="preserve"> </w:t>
+      </w:r>
+      <w:r>
+        <w:t xml:space="preserve">University</w:t>
       </w:r>
     </w:p>
     <w:p>
       <w:pPr>
-        <w:pStyle w:val="BodyText"/>
-      </w:pPr>
+        <w:pStyle w:val="FirstParagraph"/>
+      </w:pPr>
+      <w:r>
+        <w:t xml:space="preserve">Social media is routinely invoked in public discourse as a culprit in higher levels of polarization and democratic instability. These increased levels of polarization have lead to increasing calls for the regulation of some social media websites and implicated them in increasing levels of instability</w:t>
+      </w:r>
+      <w:r>
+        <w:t xml:space="preserve"> </w:t>
+      </w:r>
+      <w:r>
+        <w:t xml:space="preserve">(Napoli 2019)</w:t>
+      </w:r>
+      <w:r>
+        <w:t xml:space="preserve">. However, the social scientific literature is much more sanguine</w:t>
+      </w:r>
+      <w:r>
+        <w:t xml:space="preserve"> </w:t>
+      </w:r>
+      <w:r>
+        <w:t xml:space="preserve">(Tucker et al. 2018)</w:t>
+      </w:r>
+      <w:r>
+        <w:t xml:space="preserve">, implicating elite polarization and increasingly partisan news instead. Moreover, most of these studies were conducted in the United States with limited evidence indicating whether this relationship also exists in Canada</w:t>
+      </w:r>
+      <w:r>
+        <w:t xml:space="preserve"> </w:t>
+      </w:r>
+      <w:r>
+        <w:t xml:space="preserve">(Kubin and Von Sikorski 2021)</w:t>
+      </w:r>
+      <w:r>
+        <w:t xml:space="preserve">. Therefore, this paper examines the relationship between self-reported social media consumption, online news consumption and both types of political polarization in Ontario. Data are drawn from the 2018 Ontario Provincial Election Survey, commissioned by the Laurier Institite For The Study Of Public Opinion And Policy. Measures of affective and policy polarization are drawn from Wagner and</w:t>
+      </w:r>
+      <w:r>
+        <w:t xml:space="preserve"> </w:t>
+      </w:r>
+      <w:r>
+        <w:t xml:space="preserve">Polacko (2022)</w:t>
+      </w:r>
+      <w:r>
+        <w:t xml:space="preserve">. Consistent with Dubois and Blank’s</w:t>
+      </w:r>
+      <w:r>
+        <w:t xml:space="preserve"> </w:t>
+      </w:r>
+      <w:r>
+        <w:t xml:space="preserve">(2018)</w:t>
+      </w:r>
+      <w:r>
+        <w:t xml:space="preserve"> </w:t>
+      </w:r>
+      <w:r>
+        <w:t xml:space="preserve">findings on echo chambers, the results show that the impact of social media usage on polarization is fully mediated by political interest, whereby individuals who are more interested in politics seek out online news sources more readily than individuals who are less interested in politics. These individuals are more polarized. These findings indicate that despite the conventional wisdom that consuming news from social media increases political polarization, this relationship does not seem to hold in the Ontario context.</w:t>
+      </w:r>
     </w:p>
+    <w:bookmarkStart w:id="33" w:name="references"/>
     <w:p>
       <w:pPr>
-        <w:pStyle w:val="BodyText"/>
-      </w:pPr>
-      <w:r>
-        <w:t>The media, public opinion, and democratic backsliding in the Global South: Evidence from El Salvador</w:t>
+        <w:pStyle w:val="Heading1"/>
+      </w:pPr>
+      <w:r>
+        <w:t xml:space="preserve">References</w:t>
       </w:r>
     </w:p>
+    <w:bookmarkStart w:id="32" w:name="refs"/>
+    <w:bookmarkStart w:id="21" w:name="ref-duboisEchoChamberOverstated2018"/>
     <w:p>
       <w:pPr>
-        <w:pStyle w:val="BodyText"/>
-      </w:pPr>
+        <w:pStyle w:val="Bibliography"/>
+      </w:pPr>
+      <w:r>
+        <w:t xml:space="preserve">Dubois, Elizabeth, and Grant Blank. 2018.</w:t>
+      </w:r>
+      <w:r>
+        <w:t xml:space="preserve"> </w:t>
+      </w:r>
+      <w:r>
+        <w:t xml:space="preserve">“The Echo Chamber Is Overstated: The Moderating Effect of Political Interest and Diverse Media.”</w:t>
+      </w:r>
+      <w:r>
+        <w:t xml:space="preserve"> </w:t>
+      </w:r>
+      <w:r>
+        <w:rPr>
+          <w:iCs/>
+          <w:i/>
+        </w:rPr>
+        <w:t xml:space="preserve">Information, Communication &amp; Society</w:t>
+      </w:r>
+      <w:r>
+        <w:t xml:space="preserve"> </w:t>
+      </w:r>
+      <w:r>
+        <w:t xml:space="preserve">21 (5): 729–45.</w:t>
+      </w:r>
+      <w:r>
+        <w:t xml:space="preserve"> </w:t>
+      </w:r>
+      <w:hyperlink r:id="rId20">
+        <w:r>
+          <w:rPr>
+            <w:rStyle w:val="Hyperlink"/>
+          </w:rPr>
+          <w:t xml:space="preserve">https://doi.org/10.1080/1369118X.2018.1428656</w:t>
+        </w:r>
+      </w:hyperlink>
+      <w:r>
+        <w:t xml:space="preserve">.</w:t>
+      </w:r>
     </w:p>
+    <w:bookmarkEnd w:id="21"/>
+    <w:bookmarkStart w:id="23" w:name="ref-kubinRoleSocialMedia2021"/>
     <w:p>
       <w:pPr>
-        <w:pStyle w:val="BodyText"/>
-      </w:pPr>
+        <w:pStyle w:val="Bibliography"/>
+      </w:pPr>
+      <w:r>
+        <w:t xml:space="preserve">Kubin, Emily, and Christian Von Sikorski. 2021.</w:t>
+      </w:r>
+      <w:r>
+        <w:t xml:space="preserve"> </w:t>
+      </w:r>
+      <w:r>
+        <w:t xml:space="preserve">“The Role of (Social) Media in Political Polarization: A Systematic Review.”</w:t>
+      </w:r>
+      <w:r>
+        <w:t xml:space="preserve"> </w:t>
+      </w:r>
+      <w:r>
+        <w:rPr>
+          <w:iCs/>
+          <w:i/>
+        </w:rPr>
+        <w:t xml:space="preserve">Annals of the International Communication Association</w:t>
+      </w:r>
+      <w:r>
+        <w:t xml:space="preserve"> </w:t>
+      </w:r>
+      <w:r>
+        <w:t xml:space="preserve">45 (3): 188–206.</w:t>
+      </w:r>
+      <w:r>
+        <w:t xml:space="preserve"> </w:t>
+      </w:r>
+      <w:hyperlink r:id="rId22">
+        <w:r>
+          <w:rPr>
+            <w:rStyle w:val="Hyperlink"/>
+          </w:rPr>
+          <w:t xml:space="preserve">https://doi.org/10.1080/23808985.2021.1976070</w:t>
+        </w:r>
+      </w:hyperlink>
+      <w:r>
+        <w:t xml:space="preserve">.</w:t>
+      </w:r>
     </w:p>
-    <w:sectPr>
-      <w:pgSz w:w="12240" w:h="15840"/>
-      <w:pgMar w:top="1440" w:right="1440" w:bottom="1440" w:left="1440" w:header="720" w:footer="720" w:gutter="0"/>
-      <w:cols w:space="720"/>
-    </w:sectPr>
+    <w:bookmarkEnd w:id="23"/>
+    <w:bookmarkStart w:id="25" w:name="ref-napoliSocialMediaPublic2019"/>
+    <w:p>
+      <w:pPr>
+        <w:pStyle w:val="Bibliography"/>
+      </w:pPr>
+      <w:r>
+        <w:t xml:space="preserve">Napoli, Philip M. 2019.</w:t>
+      </w:r>
+      <w:r>
+        <w:t xml:space="preserve"> </w:t>
+      </w:r>
+      <w:r>
+        <w:t xml:space="preserve">“Social</w:t>
+      </w:r>
+      <w:r>
+        <w:t xml:space="preserve"> </w:t>
+      </w:r>
+      <w:r>
+        <w:t xml:space="preserve">Media</w:t>
+      </w:r>
+      <w:r>
+        <w:t xml:space="preserve"> </w:t>
+      </w:r>
+      <w:r>
+        <w:t xml:space="preserve">and the</w:t>
+      </w:r>
+      <w:r>
+        <w:t xml:space="preserve"> </w:t>
+      </w:r>
+      <w:r>
+        <w:t xml:space="preserve">Public Interest</w:t>
+      </w:r>
+      <w:r>
+        <w:t xml:space="preserve">:</w:t>
+      </w:r>
+      <w:r>
+        <w:t xml:space="preserve"> </w:t>
+      </w:r>
+      <w:r>
+        <w:t xml:space="preserve">Media Regulation</w:t>
+      </w:r>
+      <w:r>
+        <w:t xml:space="preserve"> </w:t>
+      </w:r>
+      <w:r>
+        <w:t xml:space="preserve">in the</w:t>
+      </w:r>
+      <w:r>
+        <w:t xml:space="preserve"> </w:t>
+      </w:r>
+      <w:r>
+        <w:t xml:space="preserve">Disinformation Age</w:t>
+      </w:r>
+      <w:r>
+        <w:t xml:space="preserve">.”</w:t>
+      </w:r>
+      <w:r>
+        <w:t xml:space="preserve"> </w:t>
+      </w:r>
+      <w:r>
+        <w:t xml:space="preserve">In</w:t>
+      </w:r>
+      <w:r>
+        <w:t xml:space="preserve"> </w:t>
+      </w:r>
+      <w:r>
+        <w:rPr>
+          <w:iCs/>
+          <w:i/>
+        </w:rPr>
+        <w:t xml:space="preserve">Social</w:t>
+      </w:r>
+      <w:r>
+        <w:rPr>
+          <w:iCs/>
+          <w:i/>
+        </w:rPr>
+        <w:t xml:space="preserve"> </w:t>
+      </w:r>
+      <w:r>
+        <w:rPr>
+          <w:iCs/>
+          <w:i/>
+        </w:rPr>
+        <w:t xml:space="preserve">Media</w:t>
+      </w:r>
+      <w:r>
+        <w:rPr>
+          <w:iCs/>
+          <w:i/>
+        </w:rPr>
+        <w:t xml:space="preserve"> </w:t>
+      </w:r>
+      <w:r>
+        <w:rPr>
+          <w:iCs/>
+          <w:i/>
+        </w:rPr>
+        <w:t xml:space="preserve">and the</w:t>
+      </w:r>
+      <w:r>
+        <w:rPr>
+          <w:iCs/>
+          <w:i/>
+        </w:rPr>
+        <w:t xml:space="preserve"> </w:t>
+      </w:r>
+      <w:r>
+        <w:rPr>
+          <w:iCs/>
+          <w:i/>
+        </w:rPr>
+        <w:t xml:space="preserve">Public Interest</w:t>
+      </w:r>
+      <w:r>
+        <w:t xml:space="preserve">.</w:t>
+      </w:r>
+      <w:r>
+        <w:t xml:space="preserve"> </w:t>
+      </w:r>
+      <w:r>
+        <w:t xml:space="preserve">Columbia University Press</w:t>
+      </w:r>
+      <w:r>
+        <w:t xml:space="preserve">.</w:t>
+      </w:r>
+      <w:r>
+        <w:t xml:space="preserve"> </w:t>
+      </w:r>
+      <w:hyperlink r:id="rId24">
+        <w:r>
+          <w:rPr>
+            <w:rStyle w:val="Hyperlink"/>
+          </w:rPr>
+          <w:t xml:space="preserve">https://doi.org/10.7312/napo18454</w:t>
+        </w:r>
+      </w:hyperlink>
+      <w:r>
+        <w:t xml:space="preserve">.</w:t>
+      </w:r>
+    </w:p>
+    <w:bookmarkEnd w:id="25"/>
+    <w:bookmarkStart w:id="27" w:name="X5af61d1ecd15e27b448f33edb13e36dd6adac20"/>
+    <w:p>
+      <w:pPr>
+        <w:pStyle w:val="Bibliography"/>
+      </w:pPr>
+      <w:r>
+        <w:t xml:space="preserve">Polacko, Matthew. 2022.</w:t>
+      </w:r>
+      <w:r>
+        <w:t xml:space="preserve"> </w:t>
+      </w:r>
+      <w:r>
+        <w:t xml:space="preserve">“Inequality, Policy Polarization and the Income Gap in Turnout.”</w:t>
+      </w:r>
+      <w:r>
+        <w:t xml:space="preserve"> </w:t>
+      </w:r>
+      <w:r>
+        <w:rPr>
+          <w:iCs/>
+          <w:i/>
+        </w:rPr>
+        <w:t xml:space="preserve">Party Politics</w:t>
+      </w:r>
+      <w:r>
+        <w:t xml:space="preserve"> </w:t>
+      </w:r>
+      <w:r>
+        <w:t xml:space="preserve">28 (4): 739–54.</w:t>
+      </w:r>
+      <w:r>
+        <w:t xml:space="preserve"> </w:t>
+      </w:r>
+      <w:hyperlink r:id="rId26">
+        <w:r>
+          <w:rPr>
+            <w:rStyle w:val="Hyperlink"/>
+          </w:rPr>
+          <w:t xml:space="preserve">https://doi.org/10.1177/13540688211011924</w:t>
+        </w:r>
+      </w:hyperlink>
+      <w:r>
+        <w:t xml:space="preserve">.</w:t>
+      </w:r>
+    </w:p>
+    <w:bookmarkEnd w:id="27"/>
+    <w:bookmarkStart w:id="29" w:name="ref-tuckerSocialMediaPolitical2018"/>
+    <w:p>
+      <w:pPr>
+        <w:pStyle w:val="Bibliography"/>
+      </w:pPr>
+      <w:r>
+        <w:t xml:space="preserve">Tucker, Joshua, Andrew Guess, Pablo Barbera, Cristian Vaccari, Alexandra Siegel, Sergey Sanovich, Denis Stukal, and Brendan Nyhan. 2018.</w:t>
+      </w:r>
+      <w:r>
+        <w:t xml:space="preserve"> </w:t>
+      </w:r>
+      <w:r>
+        <w:t xml:space="preserve">“Social</w:t>
+      </w:r>
+      <w:r>
+        <w:t xml:space="preserve"> </w:t>
+      </w:r>
+      <w:r>
+        <w:t xml:space="preserve">Media</w:t>
+      </w:r>
+      <w:r>
+        <w:t xml:space="preserve">,</w:t>
+      </w:r>
+      <w:r>
+        <w:t xml:space="preserve"> </w:t>
+      </w:r>
+      <w:r>
+        <w:t xml:space="preserve">Political Polarization</w:t>
+      </w:r>
+      <w:r>
+        <w:t xml:space="preserve">, and</w:t>
+      </w:r>
+      <w:r>
+        <w:t xml:space="preserve"> </w:t>
+      </w:r>
+      <w:r>
+        <w:t xml:space="preserve">Political Disinformation</w:t>
+      </w:r>
+      <w:r>
+        <w:t xml:space="preserve">:</w:t>
+      </w:r>
+      <w:r>
+        <w:t xml:space="preserve"> </w:t>
+      </w:r>
+      <w:r>
+        <w:t xml:space="preserve">A Review</w:t>
+      </w:r>
+      <w:r>
+        <w:t xml:space="preserve"> </w:t>
+      </w:r>
+      <w:r>
+        <w:t xml:space="preserve">of the</w:t>
+      </w:r>
+      <w:r>
+        <w:t xml:space="preserve"> </w:t>
+      </w:r>
+      <w:r>
+        <w:t xml:space="preserve">Scientific Literature</w:t>
+      </w:r>
+      <w:r>
+        <w:t xml:space="preserve">.”</w:t>
+      </w:r>
+      <w:r>
+        <w:t xml:space="preserve"> </w:t>
+      </w:r>
+      <w:r>
+        <w:rPr>
+          <w:iCs/>
+          <w:i/>
+        </w:rPr>
+        <w:t xml:space="preserve">SSRN Electronic Journal</w:t>
+      </w:r>
+      <w:r>
+        <w:t xml:space="preserve">.</w:t>
+      </w:r>
+      <w:r>
+        <w:t xml:space="preserve"> </w:t>
+      </w:r>
+      <w:hyperlink r:id="rId28">
+        <w:r>
+          <w:rPr>
+            <w:rStyle w:val="Hyperlink"/>
+          </w:rPr>
+          <w:t xml:space="preserve">https://doi.org/10.2139/ssrn.3144139</w:t>
+        </w:r>
+      </w:hyperlink>
+      <w:r>
+        <w:t xml:space="preserve">.</w:t>
+      </w:r>
+    </w:p>
+    <w:bookmarkEnd w:id="29"/>
+    <w:bookmarkStart w:id="31" w:name="Xad2717d7a442ac03d7b2cd21361eb84529d542a"/>
+    <w:p>
+      <w:pPr>
+        <w:pStyle w:val="Bibliography"/>
+      </w:pPr>
+      <w:r>
+        <w:t xml:space="preserve">Wagner, Markus. 2021.</w:t>
+      </w:r>
+      <w:r>
+        <w:t xml:space="preserve"> </w:t>
+      </w:r>
+      <w:r>
+        <w:t xml:space="preserve">“Affective Polarization in Multiparty Systems.”</w:t>
+      </w:r>
+      <w:r>
+        <w:t xml:space="preserve"> </w:t>
+      </w:r>
+      <w:r>
+        <w:rPr>
+          <w:iCs/>
+          <w:i/>
+        </w:rPr>
+        <w:t xml:space="preserve">Electoral Studies</w:t>
+      </w:r>
+      <w:r>
+        <w:t xml:space="preserve"> </w:t>
+      </w:r>
+      <w:r>
+        <w:t xml:space="preserve">69 (February): 102199.</w:t>
+      </w:r>
+      <w:r>
+        <w:t xml:space="preserve"> </w:t>
+      </w:r>
+      <w:hyperlink r:id="rId30">
+        <w:r>
+          <w:rPr>
+            <w:rStyle w:val="Hyperlink"/>
+          </w:rPr>
+          <w:t xml:space="preserve">https://doi.org/10.1016/j.electstud.2020.102199</w:t>
+        </w:r>
+      </w:hyperlink>
+      <w:r>
+        <w:t xml:space="preserve">.</w:t>
+      </w:r>
+    </w:p>
+    <w:bookmarkEnd w:id="31"/>
+    <w:bookmarkEnd w:id="32"/>
+    <w:bookmarkEnd w:id="33"/>
+    <w:sectPr/>
   </w:body>
 </w:document>
 </file>
 
-<file path=word/endnotes.xml><?xml version="1.0" encoding="utf-8"?>
-<w:endnotes xmlns:wpc="http://schemas.microsoft.com/office/word/2010/wordprocessingCanvas" xmlns:cx="http://schemas.microsoft.com/office/drawing/2014/chartex" xmlns:cx1="http://schemas.microsoft.com/office/drawing/2015/9/8/chartex" xmlns:cx2="http://schemas.microsoft.com/office/drawing/2015/10/21/chartex" xmlns:cx3="http://schemas.microsoft.com/office/drawing/2016/5/9/chartex" xmlns:cx4="http://schemas.microsoft.com/office/drawing/2016/5/10/chartex" xmlns:cx5="http://schemas.microsoft.com/office/drawing/2016/5/11/chartex" xmlns:cx6="http://schemas.microsoft.com/office/drawing/2016/5/12/chartex" xmlns:cx7="http://schemas.microsoft.com/office/drawing/2016/5/13/chartex" xmlns:cx8="http://schemas.microsoft.com/office/drawing/2016/5/14/chartex" xmlns:mc="http://schemas.openxmlformats.org/markup-compatibility/2006" xmlns:aink="http://schemas.microsoft.com/office/drawing/2016/ink" xmlns:am3d="http://schemas.microsoft.com/office/drawing/2017/model3d" xmlns:o="urn:schemas-microsoft-com:office:office" xmlns:oel="http://schemas.microsoft.com/office/2019/extlst" xmlns:r="http://schemas.openxmlformats.org/officeDocument/2006/relationships" xmlns:m="http://schemas.openxmlformats.org/officeDocument/2006/math" xmlns:v="urn:schemas-microsoft-com:vml" xmlns:wp14="http://schemas.microsoft.com/office/word/2010/wordprocessingDrawing" xmlns:wp="http://schemas.openxmlformats.org/drawingml/2006/wordprocessingDrawing" xmlns:w10="urn:schemas-microsoft-com:office:word" xmlns:w="http://schemas.openxmlformats.org/wordprocessingml/2006/main" xmlns:w14="http://schemas.microsoft.com/office/word/2010/wordml" xmlns:w15="http://schemas.microsoft.com/office/word/2012/wordml" xmlns:w16cex="http://schemas.microsoft.com/office/word/2018/wordml/cex" xmlns:w16cid="http://schemas.microsoft.com/office/word/2016/wordml/cid" xmlns:w16="http://schemas.microsoft.com/office/word/2018/wordml" xmlns:w16sdtdh="http://schemas.microsoft.com/office/word/2020/wordml/sdtdatahash" xmlns:w16se="http://schemas.microsoft.com/office/word/2015/wordml/symex" xmlns:wpg="http://schemas.microsoft.com/office/word/2010/wordprocessingGroup" xmlns:wpi="http://schemas.microsoft.com/office/word/2010/wordprocessingInk" xmlns:wne="http://schemas.microsoft.com/office/word/2006/wordml" xmlns:wps="http://schemas.microsoft.com/office/word/2010/wordprocessingShape" mc:Ignorable="w14 w15 w16se w16cid w16 w16cex w16sdtdh wp14">
-  <w:endnote w:type="separator" w:id="-1">
-    <w:p>
-      <w:pPr>
-        <w:spacing w:after="0"/>
-      </w:pPr>
-      <w:r>
-        <w:separator/>
-      </w:r>
-    </w:p>
-  </w:endnote>
-  <w:endnote w:type="continuationSeparator" w:id="0">
-    <w:p>
-      <w:pPr>
-        <w:spacing w:after="0"/>
-      </w:pPr>
-      <w:r>
-        <w:continuationSeparator/>
-      </w:r>
-    </w:p>
-  </w:endnote>
-</w:endnotes>
+<file path=word/comments.xml><?xml version="1.0" encoding="utf-8"?>
+<w:comments xmlns:w="http://schemas.openxmlformats.org/wordprocessingml/2006/main" xmlns:m="http://schemas.openxmlformats.org/officeDocument/2006/math" xmlns:r="http://schemas.openxmlformats.org/officeDocument/2006/relationships" xmlns:o="urn:schemas-microsoft-com:office:office" xmlns:v="urn:schemas-microsoft-com:vml" xmlns:w10="urn:schemas-microsoft-com:office:word" xmlns:a="http://schemas.openxmlformats.org/drawingml/2006/main" xmlns:pic="http://schemas.openxmlformats.org/drawingml/2006/picture" xmlns:wp="http://schemas.openxmlformats.org/drawingml/2006/wordprocessingDrawing"/>
 </file>
 
 <file path=word/footnotes.xml><?xml version="1.0" encoding="utf-8"?>
-<w:footnotes xmlns:wpc="http://schemas.microsoft.com/office/word/2010/wordprocessingCanvas" xmlns:cx="http://schemas.microsoft.com/office/drawing/2014/chartex" xmlns:cx1="http://schemas.microsoft.com/office/drawing/2015/9/8/chartex" xmlns:cx2="http://schemas.microsoft.com/office/drawing/2015/10/21/chartex" xmlns:cx3="http://schemas.microsoft.com/office/drawing/2016/5/9/chartex" xmlns:cx4="http://schemas.microsoft.com/office/drawing/2016/5/10/chartex" xmlns:cx5="http://schemas.microsoft.com/office/drawing/2016/5/11/chartex" xmlns:cx6="http://schemas.microsoft.com/office/drawing/2016/5/12/chartex" xmlns:cx7="http://schemas.microsoft.com/office/drawing/2016/5/13/chartex" xmlns:cx8="http://schemas.microsoft.com/office/drawing/2016/5/14/chartex" xmlns:mc="http://schemas.openxmlformats.org/markup-compatibility/2006" xmlns:aink="http://schemas.microsoft.com/office/drawing/2016/ink" xmlns:am3d="http://schemas.microsoft.com/office/drawing/2017/model3d" xmlns:o="urn:schemas-microsoft-com:office:office" xmlns:oel="http://schemas.microsoft.com/office/2019/extlst" xmlns:r="http://schemas.openxmlformats.org/officeDocument/2006/relationships" xmlns:m="http://schemas.openxmlformats.org/officeDocument/2006/math" xmlns:v="urn:schemas-microsoft-com:vml" xmlns:wp14="http://schemas.microsoft.com/office/word/2010/wordprocessingDrawing" xmlns:wp="http://schemas.openxmlformats.org/drawingml/2006/wordprocessingDrawing" xmlns:w10="urn:schemas-microsoft-com:office:word" xmlns:w="http://schemas.openxmlformats.org/wordprocessingml/2006/main" xmlns:w14="http://schemas.microsoft.com/office/word/2010/wordml" xmlns:w15="http://schemas.microsoft.com/office/word/2012/wordml" xmlns:w16cex="http://schemas.microsoft.com/office/word/2018/wordml/cex" xmlns:w16cid="http://schemas.microsoft.com/office/word/2016/wordml/cid" xmlns:w16="http://schemas.microsoft.com/office/word/2018/wordml" xmlns:w16sdtdh="http://schemas.microsoft.com/office/word/2020/wordml/sdtdatahash" xmlns:w16se="http://schemas.microsoft.com/office/word/2015/wordml/symex" xmlns:wpg="http://schemas.microsoft.com/office/word/2010/wordprocessingGroup" xmlns:wpi="http://schemas.microsoft.com/office/word/2010/wordprocessingInk" xmlns:wne="http://schemas.microsoft.com/office/word/2006/wordml" xmlns:wps="http://schemas.microsoft.com/office/word/2010/wordprocessingShape" mc:Ignorable="w14 w15 w16se w16cid w16 w16cex w16sdtdh wp14">
+<w:footnotes xmlns:w="http://schemas.openxmlformats.org/wordprocessingml/2006/main" xmlns:m="http://schemas.openxmlformats.org/officeDocument/2006/math" xmlns:r="http://schemas.openxmlformats.org/officeDocument/2006/relationships" xmlns:o="urn:schemas-microsoft-com:office:office" xmlns:v="urn:schemas-microsoft-com:vml" xmlns:w10="urn:schemas-microsoft-com:office:word" xmlns:a="http://schemas.openxmlformats.org/drawingml/2006/main" xmlns:pic="http://schemas.openxmlformats.org/drawingml/2006/picture" xmlns:wp="http://schemas.openxmlformats.org/drawingml/2006/wordprocessingDrawing">
+  <w:footnote w:type="continuationSeparator" w:id="0">
+    <w:p>
+      <w:r>
+        <w:continuationSeparator/>
+      </w:r>
+    </w:p>
+  </w:footnote>
   <w:footnote w:type="separator" w:id="-1">
     <w:p>
       <w:r>
         <w:separator/>
-      </w:r>
-    </w:p>
-  </w:footnote>
-  <w:footnote w:type="continuationSeparator" w:id="0">
-    <w:p>
-      <w:r>
-        <w:continuationSeparator/>
       </w:r>
     </w:p>
   </w:footnote>
@@ -104,11 +624,10 @@
 </file>
 
 <file path=word/numbering.xml><?xml version="1.0" encoding="utf-8"?>
-<w:numbering xmlns:wpc="http://schemas.microsoft.com/office/word/2010/wordprocessingCanvas" xmlns:cx="http://schemas.microsoft.com/office/drawing/2014/chartex" xmlns:cx1="http://schemas.microsoft.com/office/drawing/2015/9/8/chartex" xmlns:cx2="http://schemas.microsoft.com/office/drawing/2015/10/21/chartex" xmlns:cx3="http://schemas.microsoft.com/office/drawing/2016/5/9/chartex" xmlns:cx4="http://schemas.microsoft.com/office/drawing/2016/5/10/chartex" xmlns:cx5="http://schemas.microsoft.com/office/drawing/2016/5/11/chartex" xmlns:cx6="http://schemas.microsoft.com/office/drawing/2016/5/12/chartex" xmlns:cx7="http://schemas.microsoft.com/office/drawing/2016/5/13/chartex" xmlns:cx8="http://schemas.microsoft.com/office/drawing/2016/5/14/chartex" xmlns:mc="http://schemas.openxmlformats.org/markup-compatibility/2006" xmlns:aink="http://schemas.microsoft.com/office/drawing/2016/ink" xmlns:am3d="http://schemas.microsoft.com/office/drawing/2017/model3d" xmlns:o="urn:schemas-microsoft-com:office:office" xmlns:oel="http://schemas.microsoft.com/office/2019/extlst" xmlns:r="http://schemas.openxmlformats.org/officeDocument/2006/relationships" xmlns:m="http://schemas.openxmlformats.org/officeDocument/2006/math" xmlns:v="urn:schemas-microsoft-com:vml" xmlns:wp14="http://schemas.microsoft.com/office/word/2010/wordprocessingDrawing" xmlns:wp="http://schemas.openxmlformats.org/drawingml/2006/wordprocessingDrawing" xmlns:w10="urn:schemas-microsoft-com:office:word" xmlns:w="http://schemas.openxmlformats.org/wordprocessingml/2006/main" xmlns:w14="http://schemas.microsoft.com/office/word/2010/wordml" xmlns:w15="http://schemas.microsoft.com/office/word/2012/wordml" xmlns:w16cex="http://schemas.microsoft.com/office/word/2018/wordml/cex" xmlns:w16cid="http://schemas.microsoft.com/office/word/2016/wordml/cid" xmlns:w16="http://schemas.microsoft.com/office/word/2018/wordml" xmlns:w16sdtdh="http://schemas.microsoft.com/office/word/2020/wordml/sdtdatahash" xmlns:w16se="http://schemas.microsoft.com/office/word/2015/wordml/symex" xmlns:wpg="http://schemas.microsoft.com/office/word/2010/wordprocessingGroup" xmlns:wpi="http://schemas.microsoft.com/office/word/2010/wordprocessingInk" xmlns:wne="http://schemas.microsoft.com/office/word/2006/wordml" xmlns:wps="http://schemas.microsoft.com/office/word/2010/wordprocessingShape" mc:Ignorable="w14 w15 w16se w16cid w16 w16cex w16sdtdh wp14">
-  <w:abstractNum w:abstractNumId="0" w15:restartNumberingAfterBreak="0">
-    <w:nsid w:val="0000A990"/>
+<w:numbering xmlns:w="http://schemas.openxmlformats.org/wordprocessingml/2006/main">
+  <w:abstractNum w:abstractNumId="990">
+    <w:nsid w:val="A990"/>
     <w:multiLevelType w:val="multilevel"/>
-    <w:tmpl w:val="F7E80F96"/>
     <w:lvl w:ilvl="0">
       <w:numFmt w:val="bullet"/>
       <w:lvlText w:val=" "/>
@@ -182,21 +701,21 @@
       </w:pPr>
     </w:lvl>
   </w:abstractNum>
-  <w:num w:numId="1" w16cid:durableId="1305548288">
-    <w:abstractNumId w:val="0"/>
+  <w:num w:numId="1000">
+    <w:abstractNumId w:val="990"/>
   </w:num>
 </w:numbering>
 </file>
 
 <file path=word/styles.xml><?xml version="1.0" encoding="utf-8"?>
-<w:styles xmlns:mc="http://schemas.openxmlformats.org/markup-compatibility/2006" xmlns:r="http://schemas.openxmlformats.org/officeDocument/2006/relationships" xmlns:w="http://schemas.openxmlformats.org/wordprocessingml/2006/main" xmlns:w14="http://schemas.microsoft.com/office/word/2010/wordml" xmlns:w15="http://schemas.microsoft.com/office/word/2012/wordml" xmlns:w16cex="http://schemas.microsoft.com/office/word/2018/wordml/cex" xmlns:w16cid="http://schemas.microsoft.com/office/word/2016/wordml/cid" xmlns:w16="http://schemas.microsoft.com/office/word/2018/wordml" xmlns:w16sdtdh="http://schemas.microsoft.com/office/word/2020/wordml/sdtdatahash" xmlns:w16se="http://schemas.microsoft.com/office/word/2015/wordml/symex" mc:Ignorable="w14 w15 w16se w16cid w16 w16cex w16sdtdh">
+<w:styles xmlns:r="http://schemas.openxmlformats.org/officeDocument/2006/relationships" xmlns:w="http://schemas.openxmlformats.org/wordprocessingml/2006/main">
   <w:docDefaults>
     <w:rPrDefault>
       <w:rPr>
-        <w:rFonts w:asciiTheme="minorHAnsi" w:eastAsiaTheme="minorHAnsi" w:hAnsiTheme="minorHAnsi" w:cstheme="minorBidi"/>
+        <w:rFonts w:asciiTheme="minorHAnsi" w:cstheme="minorBidi" w:eastAsiaTheme="minorHAnsi" w:hAnsiTheme="minorHAnsi"/>
         <w:sz w:val="24"/>
         <w:szCs w:val="24"/>
-        <w:lang w:val="en-US" w:eastAsia="en-US" w:bidi="ar-SA"/>
+        <w:lang w:bidi="ar-SA" w:eastAsia="en-US" w:val="en-US"/>
       </w:rPr>
     </w:rPrDefault>
     <w:pPrDefault>
@@ -205,256 +724,115 @@
       </w:pPr>
     </w:pPrDefault>
   </w:docDefaults>
-  <w:latentStyles w:defLockedState="0" w:defUIPriority="0" w:defSemiHidden="0" w:defUnhideWhenUsed="0" w:defQFormat="0" w:count="376">
-    <w:lsdException w:name="Normal Table" w:semiHidden="1" w:unhideWhenUsed="1"/>
-    <w:lsdException w:name="Table Simple 1" w:semiHidden="1" w:unhideWhenUsed="1"/>
-    <w:lsdException w:name="Table Simple 2" w:semiHidden="1" w:unhideWhenUsed="1"/>
-    <w:lsdException w:name="Table Simple 3" w:semiHidden="1" w:unhideWhenUsed="1"/>
-    <w:lsdException w:name="Table Classic 1" w:semiHidden="1" w:unhideWhenUsed="1"/>
-    <w:lsdException w:name="Table Classic 2" w:semiHidden="1" w:unhideWhenUsed="1"/>
-    <w:lsdException w:name="Table Classic 3" w:semiHidden="1" w:unhideWhenUsed="1"/>
-    <w:lsdException w:name="Table Classic 4" w:semiHidden="1" w:unhideWhenUsed="1"/>
-    <w:lsdException w:name="Table Colorful 1" w:semiHidden="1" w:unhideWhenUsed="1"/>
-    <w:lsdException w:name="Table Colorful 2" w:semiHidden="1" w:unhideWhenUsed="1"/>
-    <w:lsdException w:name="Table Colorful 3" w:semiHidden="1" w:unhideWhenUsed="1"/>
-    <w:lsdException w:name="Table Columns 1" w:semiHidden="1" w:unhideWhenUsed="1"/>
-    <w:lsdException w:name="Table Columns 2" w:semiHidden="1" w:unhideWhenUsed="1"/>
-    <w:lsdException w:name="Table Columns 3" w:semiHidden="1" w:unhideWhenUsed="1"/>
-    <w:lsdException w:name="Table Columns 4" w:semiHidden="1" w:unhideWhenUsed="1"/>
-    <w:lsdException w:name="Table Columns 5" w:semiHidden="1" w:unhideWhenUsed="1"/>
-    <w:lsdException w:name="Table Grid 1" w:semiHidden="1" w:unhideWhenUsed="1"/>
-    <w:lsdException w:name="Table Grid 2" w:semiHidden="1" w:unhideWhenUsed="1"/>
-    <w:lsdException w:name="Table Grid 3" w:semiHidden="1" w:unhideWhenUsed="1"/>
-    <w:lsdException w:name="Table Grid 4" w:semiHidden="1" w:unhideWhenUsed="1"/>
-    <w:lsdException w:name="Table Grid 5" w:semiHidden="1" w:unhideWhenUsed="1"/>
-    <w:lsdException w:name="Table Grid 6" w:semiHidden="1" w:unhideWhenUsed="1"/>
-    <w:lsdException w:name="Table Grid 7" w:semiHidden="1" w:unhideWhenUsed="1"/>
-    <w:lsdException w:name="Table Grid 8" w:semiHidden="1" w:unhideWhenUsed="1"/>
-    <w:lsdException w:name="Table List 1" w:semiHidden="1" w:unhideWhenUsed="1"/>
-    <w:lsdException w:name="Table List 2" w:semiHidden="1" w:unhideWhenUsed="1"/>
-    <w:lsdException w:name="Table List 3" w:semiHidden="1" w:unhideWhenUsed="1"/>
-    <w:lsdException w:name="Table List 4" w:semiHidden="1" w:unhideWhenUsed="1"/>
-    <w:lsdException w:name="Table List 5" w:semiHidden="1" w:unhideWhenUsed="1"/>
-    <w:lsdException w:name="Table List 6" w:semiHidden="1" w:unhideWhenUsed="1"/>
-    <w:lsdException w:name="Table List 7" w:semiHidden="1" w:unhideWhenUsed="1"/>
-    <w:lsdException w:name="Table List 8" w:semiHidden="1" w:unhideWhenUsed="1"/>
-    <w:lsdException w:name="Table 3D effects 1" w:semiHidden="1" w:unhideWhenUsed="1"/>
-    <w:lsdException w:name="Table 3D effects 2" w:semiHidden="1" w:unhideWhenUsed="1"/>
-    <w:lsdException w:name="Table 3D effects 3" w:semiHidden="1" w:unhideWhenUsed="1"/>
-    <w:lsdException w:name="Table Contemporary" w:semiHidden="1" w:unhideWhenUsed="1"/>
-    <w:lsdException w:name="Table Elegant" w:semiHidden="1" w:unhideWhenUsed="1"/>
-    <w:lsdException w:name="Table Professional" w:semiHidden="1" w:unhideWhenUsed="1"/>
-    <w:lsdException w:name="Table Subtle 1" w:semiHidden="1" w:unhideWhenUsed="1"/>
-    <w:lsdException w:name="Table Subtle 2" w:semiHidden="1" w:unhideWhenUsed="1"/>
-    <w:lsdException w:name="Table Web 1" w:semiHidden="1" w:unhideWhenUsed="1"/>
-    <w:lsdException w:name="Table Web 2" w:semiHidden="1" w:unhideWhenUsed="1"/>
-    <w:lsdException w:name="Table Web 3" w:semiHidden="1" w:unhideWhenUsed="1"/>
-    <w:lsdException w:name="Table Theme" w:semiHidden="1" w:unhideWhenUsed="1"/>
-    <w:lsdException w:name="Light Shading"/>
-    <w:lsdException w:name="Light List"/>
-    <w:lsdException w:name="Light Grid"/>
-    <w:lsdException w:name="Medium Shading 1"/>
-    <w:lsdException w:name="Medium Shading 2"/>
-    <w:lsdException w:name="Medium List 1"/>
-    <w:lsdException w:name="Medium List 2"/>
-    <w:lsdException w:name="Medium Grid 1"/>
-    <w:lsdException w:name="Medium Grid 2"/>
-    <w:lsdException w:name="Medium Grid 3"/>
-    <w:lsdException w:name="Dark List"/>
-    <w:lsdException w:name="Colorful Shading"/>
-    <w:lsdException w:name="Colorful List"/>
-    <w:lsdException w:name="Colorful Grid"/>
-    <w:lsdException w:name="Light Shading Accent 1"/>
-    <w:lsdException w:name="Light List Accent 1"/>
-    <w:lsdException w:name="Light Grid Accent 1"/>
-    <w:lsdException w:name="Medium Shading 1 Accent 1"/>
-    <w:lsdException w:name="Medium Shading 2 Accent 1"/>
-    <w:lsdException w:name="Medium List 1 Accent 1"/>
-    <w:lsdException w:name="Medium List 2 Accent 1"/>
-    <w:lsdException w:name="Medium Grid 1 Accent 1"/>
-    <w:lsdException w:name="Medium Grid 2 Accent 1"/>
-    <w:lsdException w:name="Medium Grid 3 Accent 1"/>
-    <w:lsdException w:name="Dark List Accent 1"/>
-    <w:lsdException w:name="Colorful Shading Accent 1"/>
-    <w:lsdException w:name="Colorful List Accent 1"/>
-    <w:lsdException w:name="Colorful Grid Accent 1"/>
-    <w:lsdException w:name="Light Shading Accent 2"/>
-    <w:lsdException w:name="Light List Accent 2"/>
-    <w:lsdException w:name="Light Grid Accent 2"/>
-    <w:lsdException w:name="Medium Shading 1 Accent 2"/>
-    <w:lsdException w:name="Medium Shading 2 Accent 2"/>
-    <w:lsdException w:name="Medium List 1 Accent 2"/>
-    <w:lsdException w:name="Medium List 2 Accent 2"/>
-    <w:lsdException w:name="Medium Grid 1 Accent 2"/>
-    <w:lsdException w:name="Medium Grid 2 Accent 2"/>
-    <w:lsdException w:name="Medium Grid 3 Accent 2"/>
-    <w:lsdException w:name="Dark List Accent 2"/>
-    <w:lsdException w:name="Colorful Shading Accent 2"/>
-    <w:lsdException w:name="Colorful List Accent 2"/>
-    <w:lsdException w:name="Colorful Grid Accent 2"/>
-    <w:lsdException w:name="Light Shading Accent 3"/>
-    <w:lsdException w:name="Light List Accent 3"/>
-    <w:lsdException w:name="Light Grid Accent 3"/>
-    <w:lsdException w:name="Medium Shading 1 Accent 3"/>
-    <w:lsdException w:name="Medium Shading 2 Accent 3"/>
-    <w:lsdException w:name="Medium List 1 Accent 3"/>
-    <w:lsdException w:name="Medium List 2 Accent 3"/>
-    <w:lsdException w:name="Medium Grid 1 Accent 3"/>
-    <w:lsdException w:name="Medium Grid 2 Accent 3"/>
-    <w:lsdException w:name="Medium Grid 3 Accent 3"/>
-    <w:lsdException w:name="Dark List Accent 3"/>
-    <w:lsdException w:name="Colorful Shading Accent 3"/>
-    <w:lsdException w:name="Colorful List Accent 3"/>
-    <w:lsdException w:name="Colorful Grid Accent 3"/>
-    <w:lsdException w:name="Light Shading Accent 4"/>
-    <w:lsdException w:name="Light List Accent 4"/>
-    <w:lsdException w:name="Light Grid Accent 4"/>
-    <w:lsdException w:name="Medium Shading 1 Accent 4"/>
-    <w:lsdException w:name="Medium Shading 2 Accent 4"/>
-    <w:lsdException w:name="Medium List 1 Accent 4"/>
-    <w:lsdException w:name="Medium List 2 Accent 4"/>
-    <w:lsdException w:name="Medium Grid 1 Accent 4"/>
-    <w:lsdException w:name="Medium Grid 2 Accent 4"/>
-    <w:lsdException w:name="Medium Grid 3 Accent 4"/>
-    <w:lsdException w:name="Dark List Accent 4"/>
-    <w:lsdException w:name="Colorful Shading Accent 4"/>
-    <w:lsdException w:name="Colorful List Accent 4"/>
-    <w:lsdException w:name="Colorful Grid Accent 4"/>
-    <w:lsdException w:name="Light Shading Accent 5"/>
-    <w:lsdException w:name="Light List Accent 5"/>
-    <w:lsdException w:name="Light Grid Accent 5"/>
-    <w:lsdException w:name="Medium Shading 1 Accent 5"/>
-    <w:lsdException w:name="Medium Shading 2 Accent 5"/>
-    <w:lsdException w:name="Medium List 1 Accent 5"/>
-    <w:lsdException w:name="Medium List 2 Accent 5"/>
-    <w:lsdException w:name="Medium Grid 1 Accent 5"/>
-    <w:lsdException w:name="Medium Grid 2 Accent 5"/>
-    <w:lsdException w:name="Medium Grid 3 Accent 5"/>
-    <w:lsdException w:name="Dark List Accent 5"/>
-    <w:lsdException w:name="Colorful Shading Accent 5"/>
-    <w:lsdException w:name="Colorful List Accent 5"/>
-    <w:lsdException w:name="Colorful Grid Accent 5"/>
-    <w:lsdException w:name="Light Shading Accent 6"/>
-    <w:lsdException w:name="Light List Accent 6"/>
-    <w:lsdException w:name="Light Grid Accent 6"/>
-    <w:lsdException w:name="Medium Shading 1 Accent 6"/>
-    <w:lsdException w:name="Medium Shading 2 Accent 6"/>
-    <w:lsdException w:name="Medium List 1 Accent 6"/>
-    <w:lsdException w:name="Medium List 2 Accent 6"/>
-    <w:lsdException w:name="Medium Grid 1 Accent 6"/>
-    <w:lsdException w:name="Medium Grid 2 Accent 6"/>
-    <w:lsdException w:name="Medium Grid 3 Accent 6"/>
-    <w:lsdException w:name="Dark List Accent 6"/>
-    <w:lsdException w:name="Colorful Shading Accent 6"/>
-    <w:lsdException w:name="Colorful List Accent 6"/>
-    <w:lsdException w:name="Colorful Grid Accent 6"/>
-    <w:lsdException w:name="Grid Table 4" w:uiPriority="49"/>
-    <w:lsdException w:name="Grid Table 5 Dark" w:uiPriority="50"/>
-    <w:lsdException w:name="Grid Table 6 Colorful" w:uiPriority="51"/>
-    <w:lsdException w:name="Grid Table 7 Colorful" w:uiPriority="52"/>
-    <w:lsdException w:name="Grid Table 1 Light Accent 1" w:uiPriority="46"/>
-    <w:lsdException w:name="Grid Table 2 Accent 1" w:uiPriority="47"/>
-    <w:lsdException w:name="Grid Table 3 Accent 1" w:uiPriority="48"/>
-    <w:lsdException w:name="Grid Table 4 Accent 1" w:uiPriority="49"/>
-    <w:lsdException w:name="Grid Table 5 Dark Accent 1" w:uiPriority="50"/>
-    <w:lsdException w:name="Grid Table 6 Colorful Accent 1" w:uiPriority="51"/>
-    <w:lsdException w:name="Grid Table 7 Colorful Accent 1" w:uiPriority="52"/>
-    <w:lsdException w:name="Grid Table 1 Light Accent 2" w:uiPriority="46"/>
-    <w:lsdException w:name="Grid Table 2 Accent 2" w:uiPriority="47"/>
-    <w:lsdException w:name="Grid Table 3 Accent 2" w:uiPriority="48"/>
-    <w:lsdException w:name="Grid Table 4 Accent 2" w:uiPriority="49"/>
-    <w:lsdException w:name="Grid Table 5 Dark Accent 2" w:uiPriority="50"/>
-    <w:lsdException w:name="Grid Table 6 Colorful Accent 2" w:uiPriority="51"/>
-    <w:lsdException w:name="Grid Table 7 Colorful Accent 2" w:uiPriority="52"/>
-    <w:lsdException w:name="Grid Table 1 Light Accent 3" w:uiPriority="46"/>
-    <w:lsdException w:name="Grid Table 2 Accent 3" w:uiPriority="47"/>
-    <w:lsdException w:name="Grid Table 3 Accent 3" w:uiPriority="48"/>
-    <w:lsdException w:name="Grid Table 4 Accent 3" w:uiPriority="49"/>
-    <w:lsdException w:name="Grid Table 5 Dark Accent 3" w:uiPriority="50"/>
-    <w:lsdException w:name="Grid Table 6 Colorful Accent 3" w:uiPriority="51"/>
-    <w:lsdException w:name="Grid Table 7 Colorful Accent 3" w:uiPriority="52"/>
-    <w:lsdException w:name="Grid Table 1 Light Accent 4" w:uiPriority="46"/>
-    <w:lsdException w:name="Grid Table 2 Accent 4" w:uiPriority="47"/>
-    <w:lsdException w:name="Grid Table 3 Accent 4" w:uiPriority="48"/>
-    <w:lsdException w:name="Grid Table 4 Accent 4" w:uiPriority="49"/>
-    <w:lsdException w:name="Grid Table 5 Dark Accent 4" w:uiPriority="50"/>
-    <w:lsdException w:name="Grid Table 6 Colorful Accent 4" w:uiPriority="51"/>
-    <w:lsdException w:name="Grid Table 7 Colorful Accent 4" w:uiPriority="52"/>
-    <w:lsdException w:name="Grid Table 1 Light Accent 5" w:uiPriority="46"/>
-    <w:lsdException w:name="Grid Table 2 Accent 5" w:uiPriority="47"/>
-    <w:lsdException w:name="Grid Table 3 Accent 5" w:uiPriority="48"/>
-    <w:lsdException w:name="Grid Table 4 Accent 5" w:uiPriority="49"/>
-    <w:lsdException w:name="Grid Table 5 Dark Accent 5" w:uiPriority="50"/>
-    <w:lsdException w:name="Grid Table 6 Colorful Accent 5" w:uiPriority="51"/>
-    <w:lsdException w:name="Grid Table 7 Colorful Accent 5" w:uiPriority="52"/>
-    <w:lsdException w:name="Grid Table 1 Light Accent 6" w:uiPriority="46"/>
-    <w:lsdException w:name="Grid Table 2 Accent 6" w:uiPriority="47"/>
-    <w:lsdException w:name="Grid Table 3 Accent 6" w:uiPriority="48"/>
-    <w:lsdException w:name="Grid Table 4 Accent 6" w:uiPriority="49"/>
-    <w:lsdException w:name="Grid Table 5 Dark Accent 6" w:uiPriority="50"/>
-    <w:lsdException w:name="Grid Table 6 Colorful Accent 6" w:uiPriority="51"/>
-    <w:lsdException w:name="Grid Table 7 Colorful Accent 6" w:uiPriority="52"/>
-    <w:lsdException w:name="List Table 1 Light" w:uiPriority="46"/>
-    <w:lsdException w:name="List Table 2" w:uiPriority="47"/>
-    <w:lsdException w:name="List Table 3" w:uiPriority="48"/>
-    <w:lsdException w:name="List Table 4" w:uiPriority="49"/>
-    <w:lsdException w:name="List Table 5 Dark" w:uiPriority="50"/>
-    <w:lsdException w:name="List Table 6 Colorful" w:uiPriority="51"/>
-    <w:lsdException w:name="List Table 7 Colorful" w:uiPriority="52"/>
-    <w:lsdException w:name="List Table 1 Light Accent 1" w:uiPriority="46"/>
-    <w:lsdException w:name="List Table 2 Accent 1" w:uiPriority="47"/>
-    <w:lsdException w:name="List Table 3 Accent 1" w:uiPriority="48"/>
-    <w:lsdException w:name="List Table 4 Accent 1" w:uiPriority="49"/>
-    <w:lsdException w:name="List Table 5 Dark Accent 1" w:uiPriority="50"/>
-    <w:lsdException w:name="List Table 6 Colorful Accent 1" w:uiPriority="51"/>
-    <w:lsdException w:name="List Table 7 Colorful Accent 1" w:uiPriority="52"/>
-    <w:lsdException w:name="List Table 1 Light Accent 2" w:uiPriority="46"/>
-    <w:lsdException w:name="List Table 2 Accent 2" w:uiPriority="47"/>
-    <w:lsdException w:name="List Table 3 Accent 2" w:uiPriority="48"/>
-    <w:lsdException w:name="List Table 4 Accent 2" w:uiPriority="49"/>
-    <w:lsdException w:name="List Table 5 Dark Accent 2" w:uiPriority="50"/>
-    <w:lsdException w:name="List Table 6 Colorful Accent 2" w:uiPriority="51"/>
-    <w:lsdException w:name="List Table 7 Colorful Accent 2" w:uiPriority="52"/>
-    <w:lsdException w:name="List Table 1 Light Accent 3" w:uiPriority="46"/>
-    <w:lsdException w:name="List Table 2 Accent 3" w:uiPriority="47"/>
-    <w:lsdException w:name="List Table 3 Accent 3" w:uiPriority="48"/>
-    <w:lsdException w:name="List Table 4 Accent 3" w:uiPriority="49"/>
-    <w:lsdException w:name="List Table 5 Dark Accent 3" w:uiPriority="50"/>
-    <w:lsdException w:name="List Table 6 Colorful Accent 3" w:uiPriority="51"/>
-    <w:lsdException w:name="List Table 7 Colorful Accent 3" w:uiPriority="52"/>
-    <w:lsdException w:name="List Table 1 Light Accent 4" w:uiPriority="46"/>
-    <w:lsdException w:name="List Table 2 Accent 4" w:uiPriority="47"/>
-    <w:lsdException w:name="List Table 3 Accent 4" w:uiPriority="48"/>
-    <w:lsdException w:name="List Table 4 Accent 4" w:uiPriority="49"/>
-    <w:lsdException w:name="List Table 5 Dark Accent 4" w:uiPriority="50"/>
-    <w:lsdException w:name="List Table 6 Colorful Accent 4" w:uiPriority="51"/>
-    <w:lsdException w:name="List Table 7 Colorful Accent 4" w:uiPriority="52"/>
-    <w:lsdException w:name="List Table 1 Light Accent 5" w:uiPriority="46"/>
-    <w:lsdException w:name="List Table 2 Accent 5" w:uiPriority="47"/>
-    <w:lsdException w:name="List Table 3 Accent 5" w:uiPriority="48"/>
-    <w:lsdException w:name="List Table 4 Accent 5" w:uiPriority="49"/>
-    <w:lsdException w:name="List Table 5 Dark Accent 5" w:uiPriority="50"/>
-    <w:lsdException w:name="List Table 6 Colorful Accent 5" w:uiPriority="51"/>
-    <w:lsdException w:name="List Table 7 Colorful Accent 5" w:uiPriority="52"/>
-    <w:lsdException w:name="List Table 1 Light Accent 6" w:uiPriority="46"/>
-    <w:lsdException w:name="List Table 2 Accent 6" w:uiPriority="47"/>
-    <w:lsdException w:name="List Table 3 Accent 6" w:uiPriority="48"/>
-    <w:lsdException w:name="List Table 4 Accent 6" w:uiPriority="49"/>
-    <w:lsdException w:name="List Table 5 Dark Accent 6" w:uiPriority="50"/>
-    <w:lsdException w:name="List Table 6 Colorful Accent 6" w:uiPriority="51"/>
-    <w:lsdException w:name="List Table 7 Colorful Accent 6" w:uiPriority="52"/>
-    <w:lsdException w:name="Mention" w:semiHidden="1" w:uiPriority="99" w:unhideWhenUsed="1"/>
-    <w:lsdException w:name="Smart Hyperlink" w:semiHidden="1" w:uiPriority="99" w:unhideWhenUsed="1"/>
-    <w:lsdException w:name="Hashtag" w:semiHidden="1" w:uiPriority="99" w:unhideWhenUsed="1"/>
-    <w:lsdException w:name="Unresolved Mention" w:semiHidden="1" w:uiPriority="99" w:unhideWhenUsed="1"/>
-    <w:lsdException w:name="Smart Link" w:semiHidden="1" w:uiPriority="99" w:unhideWhenUsed="1"/>
-  </w:latentStyles>
-  <w:style w:type="paragraph" w:default="1" w:styleId="Normal">
+  <w:latentStyles w:count="276" w:defLockedState="0" w:defQFormat="0" w:defSemiHidden="0" w:defUIPriority="0" w:defUnhideWhenUsed="0"/>
+  <w:style w:default="1" w:styleId="Normal" w:type="paragraph">
     <w:name w:val="Normal"/>
     <w:qFormat/>
   </w:style>
-  <w:style w:type="paragraph" w:styleId="Heading1">
-    <w:name w:val="heading 1"/>
+  <w:style w:styleId="BodyText" w:type="paragraph">
+    <w:name w:val="Body Text"/>
+    <w:basedOn w:val="Normal"/>
+    <w:link w:val="BodyTextChar"/>
+    <w:pPr>
+      <w:spacing w:after="180" w:before="180"/>
+    </w:pPr>
+    <w:qFormat/>
+  </w:style>
+  <w:style w:customStyle="1" w:styleId="FirstParagraph" w:type="paragraph">
+    <w:name w:val="First Paragraph"/>
+    <w:basedOn w:val="BodyText"/>
+    <w:next w:val="BodyText"/>
+    <w:qFormat/>
+  </w:style>
+  <w:style w:customStyle="1" w:styleId="Compact" w:type="paragraph">
+    <w:name w:val="Compact"/>
+    <w:basedOn w:val="BodyText"/>
+    <w:qFormat/>
+    <w:pPr>
+      <w:spacing w:after="36" w:before="36"/>
+    </w:pPr>
+  </w:style>
+  <w:style w:styleId="Title" w:type="paragraph">
+    <w:name w:val="Title"/>
+    <w:basedOn w:val="Normal"/>
+    <w:next w:val="BodyText"/>
+    <w:qFormat/>
+    <w:pPr>
+      <w:keepNext/>
+      <w:keepLines/>
+      <w:spacing w:after="240" w:before="480"/>
+      <w:jc w:val="center"/>
+    </w:pPr>
+    <w:rPr>
+      <w:rFonts w:asciiTheme="majorHAnsi" w:cstheme="majorBidi" w:eastAsiaTheme="majorEastAsia" w:hAnsiTheme="majorHAnsi"/>
+      <w:b/>
+      <w:bCs/>
+      <w:color w:themeColor="accent1" w:themeShade="B5" w:val="345A8A"/>
+      <w:sz w:val="36"/>
+      <w:szCs w:val="36"/>
+    </w:rPr>
+  </w:style>
+  <w:style w:styleId="Subtitle" w:type="paragraph">
+    <w:name w:val="Subtitle"/>
+    <w:basedOn w:val="Title"/>
+    <w:next w:val="BodyText"/>
+    <w:qFormat/>
+    <w:pPr>
+      <w:keepNext/>
+      <w:keepLines/>
+      <w:spacing w:after="240" w:before="240"/>
+      <w:jc w:val="center"/>
+    </w:pPr>
+    <w:rPr>
+      <w:sz w:val="30"/>
+      <w:szCs w:val="30"/>
+    </w:rPr>
+  </w:style>
+  <w:style w:customStyle="1" w:styleId="Author" w:type="paragraph">
+    <w:name w:val="Author"/>
+    <w:next w:val="BodyText"/>
+    <w:qFormat/>
+    <w:pPr>
+      <w:keepNext/>
+      <w:keepLines/>
+      <w:jc w:val="center"/>
+    </w:pPr>
+  </w:style>
+  <w:style w:styleId="Date" w:type="paragraph">
+    <w:name w:val="Date"/>
+    <w:next w:val="BodyText"/>
+    <w:qFormat/>
+    <w:pPr>
+      <w:keepNext/>
+      <w:keepLines/>
+      <w:jc w:val="center"/>
+    </w:pPr>
+  </w:style>
+  <w:style w:customStyle="1" w:styleId="Abstract" w:type="paragraph">
+    <w:name w:val="Abstract"/>
+    <w:basedOn w:val="Normal"/>
+    <w:next w:val="BodyText"/>
+    <w:qFormat/>
+    <w:pPr>
+      <w:keepNext/>
+      <w:keepLines/>
+      <w:spacing w:after="300" w:before="300"/>
+    </w:pPr>
+    <w:rPr>
+      <w:sz w:val="20"/>
+      <w:szCs w:val="20"/>
+    </w:rPr>
+  </w:style>
+  <w:style w:styleId="Bibliography" w:type="paragraph">
+    <w:name w:val="Bibliography"/>
+    <w:basedOn w:val="Normal"/>
+    <w:next w:val="Bibliography"/>
+    <w:qFormat/>
+    <w:pPr/>
+    <w:rPr/>
+  </w:style>
+  <w:style w:styleId="Heading1" w:type="paragraph">
+    <w:name w:val="Heading 1"/>
     <w:basedOn w:val="Normal"/>
     <w:next w:val="BodyText"/>
     <w:uiPriority w:val="9"/>
@@ -462,20 +840,20 @@
     <w:pPr>
       <w:keepNext/>
       <w:keepLines/>
-      <w:spacing w:before="480" w:after="0"/>
+      <w:spacing w:after="0" w:before="480"/>
       <w:outlineLvl w:val="0"/>
     </w:pPr>
     <w:rPr>
-      <w:rFonts w:asciiTheme="majorHAnsi" w:eastAsiaTheme="majorEastAsia" w:hAnsiTheme="majorHAnsi" w:cstheme="majorBidi"/>
+      <w:rFonts w:asciiTheme="majorHAnsi" w:cstheme="majorBidi" w:eastAsiaTheme="majorEastAsia" w:hAnsiTheme="majorHAnsi"/>
       <w:b/>
       <w:bCs/>
-      <w:color w:val="4F81BD" w:themeColor="accent1"/>
+      <w:color w:themeColor="accent1" w:val="4F81BD"/>
       <w:sz w:val="32"/>
       <w:szCs w:val="32"/>
     </w:rPr>
   </w:style>
-  <w:style w:type="paragraph" w:styleId="Heading2">
-    <w:name w:val="heading 2"/>
+  <w:style w:styleId="Heading2" w:type="paragraph">
+    <w:name w:val="Heading 2"/>
     <w:basedOn w:val="Normal"/>
     <w:next w:val="BodyText"/>
     <w:uiPriority w:val="9"/>
@@ -484,20 +862,20 @@
     <w:pPr>
       <w:keepNext/>
       <w:keepLines/>
-      <w:spacing w:before="200" w:after="0"/>
+      <w:spacing w:after="0" w:before="200"/>
       <w:outlineLvl w:val="1"/>
     </w:pPr>
     <w:rPr>
-      <w:rFonts w:asciiTheme="majorHAnsi" w:eastAsiaTheme="majorEastAsia" w:hAnsiTheme="majorHAnsi" w:cstheme="majorBidi"/>
+      <w:rFonts w:asciiTheme="majorHAnsi" w:cstheme="majorBidi" w:eastAsiaTheme="majorEastAsia" w:hAnsiTheme="majorHAnsi"/>
       <w:b/>
       <w:bCs/>
-      <w:color w:val="4F81BD" w:themeColor="accent1"/>
+      <w:color w:themeColor="accent1" w:val="4F81BD"/>
       <w:sz w:val="28"/>
       <w:szCs w:val="28"/>
     </w:rPr>
   </w:style>
-  <w:style w:type="paragraph" w:styleId="Heading3">
-    <w:name w:val="heading 3"/>
+  <w:style w:styleId="Heading3" w:type="paragraph">
+    <w:name w:val="Heading 3"/>
     <w:basedOn w:val="Normal"/>
     <w:next w:val="BodyText"/>
     <w:uiPriority w:val="9"/>
@@ -506,18 +884,20 @@
     <w:pPr>
       <w:keepNext/>
       <w:keepLines/>
-      <w:spacing w:before="200" w:after="0"/>
+      <w:spacing w:after="0" w:before="200"/>
       <w:outlineLvl w:val="2"/>
     </w:pPr>
     <w:rPr>
-      <w:rFonts w:asciiTheme="majorHAnsi" w:eastAsiaTheme="majorEastAsia" w:hAnsiTheme="majorHAnsi" w:cstheme="majorBidi"/>
+      <w:rFonts w:asciiTheme="majorHAnsi" w:cstheme="majorBidi" w:eastAsiaTheme="majorEastAsia" w:hAnsiTheme="majorHAnsi"/>
       <w:b/>
       <w:bCs/>
-      <w:color w:val="4F81BD" w:themeColor="accent1"/>
-    </w:rPr>
-  </w:style>
-  <w:style w:type="paragraph" w:styleId="Heading4">
-    <w:name w:val="heading 4"/>
+      <w:color w:themeColor="accent1" w:val="4F81BD"/>
+      <w:sz w:val="24"/>
+      <w:szCs w:val="24"/>
+    </w:rPr>
+  </w:style>
+  <w:style w:styleId="Heading4" w:type="paragraph">
+    <w:name w:val="Heading 4"/>
     <w:basedOn w:val="Normal"/>
     <w:next w:val="BodyText"/>
     <w:uiPriority w:val="9"/>
@@ -526,18 +906,20 @@
     <w:pPr>
       <w:keepNext/>
       <w:keepLines/>
-      <w:spacing w:before="200" w:after="0"/>
+      <w:spacing w:after="0" w:before="200"/>
       <w:outlineLvl w:val="3"/>
     </w:pPr>
     <w:rPr>
-      <w:rFonts w:asciiTheme="majorHAnsi" w:eastAsiaTheme="majorEastAsia" w:hAnsiTheme="majorHAnsi" w:cstheme="majorBidi"/>
+      <w:rFonts w:asciiTheme="majorHAnsi" w:cstheme="majorBidi" w:eastAsiaTheme="majorEastAsia" w:hAnsiTheme="majorHAnsi"/>
+      <w:i/>
       <w:bCs/>
-      <w:i/>
-      <w:color w:val="4F81BD" w:themeColor="accent1"/>
-    </w:rPr>
-  </w:style>
-  <w:style w:type="paragraph" w:styleId="Heading5">
-    <w:name w:val="heading 5"/>
+      <w:color w:themeColor="accent1" w:val="4F81BD"/>
+      <w:sz w:val="24"/>
+      <w:szCs w:val="24"/>
+    </w:rPr>
+  </w:style>
+  <w:style w:styleId="Heading5" w:type="paragraph">
+    <w:name w:val="Heading 5"/>
     <w:basedOn w:val="Normal"/>
     <w:next w:val="BodyText"/>
     <w:uiPriority w:val="9"/>
@@ -546,17 +928,19 @@
     <w:pPr>
       <w:keepNext/>
       <w:keepLines/>
-      <w:spacing w:before="200" w:after="0"/>
+      <w:spacing w:after="0" w:before="200"/>
       <w:outlineLvl w:val="4"/>
     </w:pPr>
     <w:rPr>
-      <w:rFonts w:asciiTheme="majorHAnsi" w:eastAsiaTheme="majorEastAsia" w:hAnsiTheme="majorHAnsi" w:cstheme="majorBidi"/>
+      <w:rFonts w:asciiTheme="majorHAnsi" w:cstheme="majorBidi" w:eastAsiaTheme="majorEastAsia" w:hAnsiTheme="majorHAnsi"/>
       <w:iCs/>
-      <w:color w:val="4F81BD" w:themeColor="accent1"/>
-    </w:rPr>
-  </w:style>
-  <w:style w:type="paragraph" w:styleId="Heading6">
-    <w:name w:val="heading 6"/>
+      <w:color w:themeColor="accent1" w:val="4F81BD"/>
+      <w:sz w:val="24"/>
+      <w:szCs w:val="24"/>
+    </w:rPr>
+  </w:style>
+  <w:style w:styleId="Heading6" w:type="paragraph">
+    <w:name w:val="Heading 6"/>
     <w:basedOn w:val="Normal"/>
     <w:next w:val="BodyText"/>
     <w:uiPriority w:val="9"/>
@@ -565,16 +949,18 @@
     <w:pPr>
       <w:keepNext/>
       <w:keepLines/>
-      <w:spacing w:before="200" w:after="0"/>
+      <w:spacing w:after="0" w:before="200"/>
       <w:outlineLvl w:val="5"/>
     </w:pPr>
     <w:rPr>
-      <w:rFonts w:asciiTheme="majorHAnsi" w:eastAsiaTheme="majorEastAsia" w:hAnsiTheme="majorHAnsi" w:cstheme="majorBidi"/>
-      <w:color w:val="4F81BD" w:themeColor="accent1"/>
-    </w:rPr>
-  </w:style>
-  <w:style w:type="paragraph" w:styleId="Heading7">
-    <w:name w:val="heading 7"/>
+      <w:rFonts w:asciiTheme="majorHAnsi" w:cstheme="majorBidi" w:eastAsiaTheme="majorEastAsia" w:hAnsiTheme="majorHAnsi"/>
+      <w:color w:themeColor="accent1" w:val="4F81BD"/>
+      <w:sz w:val="24"/>
+      <w:szCs w:val="24"/>
+    </w:rPr>
+  </w:style>
+  <w:style w:styleId="Heading7" w:type="paragraph">
+    <w:name w:val="Heading 7"/>
     <w:basedOn w:val="Normal"/>
     <w:next w:val="BodyText"/>
     <w:uiPriority w:val="9"/>
@@ -583,16 +969,18 @@
     <w:pPr>
       <w:keepNext/>
       <w:keepLines/>
-      <w:spacing w:before="200" w:after="0"/>
+      <w:spacing w:after="0" w:before="200"/>
       <w:outlineLvl w:val="6"/>
     </w:pPr>
     <w:rPr>
-      <w:rFonts w:asciiTheme="majorHAnsi" w:eastAsiaTheme="majorEastAsia" w:hAnsiTheme="majorHAnsi" w:cstheme="majorBidi"/>
-      <w:color w:val="4F81BD" w:themeColor="accent1"/>
-    </w:rPr>
-  </w:style>
-  <w:style w:type="paragraph" w:styleId="Heading8">
-    <w:name w:val="heading 8"/>
+      <w:rFonts w:asciiTheme="majorHAnsi" w:cstheme="majorBidi" w:eastAsiaTheme="majorEastAsia" w:hAnsiTheme="majorHAnsi"/>
+      <w:color w:themeColor="accent1" w:val="4F81BD"/>
+      <w:sz w:val="24"/>
+      <w:szCs w:val="24"/>
+    </w:rPr>
+  </w:style>
+  <w:style w:styleId="Heading8" w:type="paragraph">
+    <w:name w:val="Heading 8"/>
     <w:basedOn w:val="Normal"/>
     <w:next w:val="BodyText"/>
     <w:uiPriority w:val="9"/>
@@ -601,16 +989,18 @@
     <w:pPr>
       <w:keepNext/>
       <w:keepLines/>
-      <w:spacing w:before="200" w:after="0"/>
+      <w:spacing w:after="0" w:before="200"/>
       <w:outlineLvl w:val="7"/>
     </w:pPr>
     <w:rPr>
-      <w:rFonts w:asciiTheme="majorHAnsi" w:eastAsiaTheme="majorEastAsia" w:hAnsiTheme="majorHAnsi" w:cstheme="majorBidi"/>
-      <w:color w:val="4F81BD" w:themeColor="accent1"/>
-    </w:rPr>
-  </w:style>
-  <w:style w:type="paragraph" w:styleId="Heading9">
-    <w:name w:val="heading 9"/>
+      <w:rFonts w:asciiTheme="majorHAnsi" w:cstheme="majorBidi" w:eastAsiaTheme="majorEastAsia" w:hAnsiTheme="majorHAnsi"/>
+      <w:color w:themeColor="accent1" w:val="4F81BD"/>
+      <w:sz w:val="24"/>
+      <w:szCs w:val="24"/>
+    </w:rPr>
+  </w:style>
+  <w:style w:styleId="Heading9" w:type="paragraph">
+    <w:name w:val="Heading 9"/>
     <w:basedOn w:val="Normal"/>
     <w:next w:val="BodyText"/>
     <w:uiPriority w:val="9"/>
@@ -619,137 +1009,17 @@
     <w:pPr>
       <w:keepNext/>
       <w:keepLines/>
-      <w:spacing w:before="200" w:after="0"/>
+      <w:spacing w:after="0" w:before="200"/>
       <w:outlineLvl w:val="8"/>
     </w:pPr>
     <w:rPr>
-      <w:rFonts w:asciiTheme="majorHAnsi" w:eastAsiaTheme="majorEastAsia" w:hAnsiTheme="majorHAnsi" w:cstheme="majorBidi"/>
-      <w:color w:val="4F81BD" w:themeColor="accent1"/>
-    </w:rPr>
-  </w:style>
-  <w:style w:type="character" w:default="1" w:styleId="DefaultParagraphFont">
-    <w:name w:val="Default Paragraph Font"/>
-    <w:uiPriority w:val="1"/>
-    <w:semiHidden/>
-    <w:unhideWhenUsed/>
-  </w:style>
-  <w:style w:type="table" w:default="1" w:styleId="TableNormal">
-    <w:name w:val="Normal Table"/>
-    <w:uiPriority w:val="99"/>
-    <w:semiHidden/>
-    <w:unhideWhenUsed/>
-    <w:tblPr>
-      <w:tblInd w:w="0" w:type="dxa"/>
-      <w:tblCellMar>
-        <w:top w:w="0" w:type="dxa"/>
-        <w:left w:w="108" w:type="dxa"/>
-        <w:bottom w:w="0" w:type="dxa"/>
-        <w:right w:w="108" w:type="dxa"/>
-      </w:tblCellMar>
-    </w:tblPr>
-  </w:style>
-  <w:style w:type="numbering" w:default="1" w:styleId="NoList">
-    <w:name w:val="No List"/>
-    <w:uiPriority w:val="99"/>
-    <w:semiHidden/>
-    <w:unhideWhenUsed/>
-  </w:style>
-  <w:style w:type="paragraph" w:styleId="BodyText">
-    <w:name w:val="Body Text"/>
-    <w:basedOn w:val="Normal"/>
-    <w:qFormat/>
-    <w:pPr>
-      <w:spacing w:before="180" w:after="180"/>
-    </w:pPr>
-  </w:style>
-  <w:style w:type="paragraph" w:customStyle="1" w:styleId="FirstParagraph">
-    <w:name w:val="First Paragraph"/>
-    <w:basedOn w:val="BodyText"/>
-    <w:next w:val="BodyText"/>
-    <w:qFormat/>
-  </w:style>
-  <w:style w:type="paragraph" w:customStyle="1" w:styleId="Compact">
-    <w:name w:val="Compact"/>
-    <w:basedOn w:val="BodyText"/>
-    <w:qFormat/>
-    <w:pPr>
-      <w:spacing w:before="36" w:after="36"/>
-    </w:pPr>
-  </w:style>
-  <w:style w:type="paragraph" w:styleId="Title">
-    <w:name w:val="Title"/>
-    <w:basedOn w:val="Normal"/>
-    <w:next w:val="BodyText"/>
-    <w:qFormat/>
-    <w:pPr>
-      <w:keepNext/>
-      <w:keepLines/>
-      <w:spacing w:before="480" w:after="240"/>
-      <w:jc w:val="center"/>
-    </w:pPr>
-    <w:rPr>
-      <w:rFonts w:asciiTheme="majorHAnsi" w:eastAsiaTheme="majorEastAsia" w:hAnsiTheme="majorHAnsi" w:cstheme="majorBidi"/>
-      <w:b/>
-      <w:bCs/>
-      <w:color w:val="345A8A" w:themeColor="accent1" w:themeShade="B5"/>
-      <w:sz w:val="36"/>
-      <w:szCs w:val="36"/>
-    </w:rPr>
-  </w:style>
-  <w:style w:type="paragraph" w:styleId="Subtitle">
-    <w:name w:val="Subtitle"/>
-    <w:basedOn w:val="Title"/>
-    <w:next w:val="BodyText"/>
-    <w:qFormat/>
-    <w:pPr>
-      <w:spacing w:before="240"/>
-    </w:pPr>
-    <w:rPr>
-      <w:sz w:val="30"/>
-      <w:szCs w:val="30"/>
-    </w:rPr>
-  </w:style>
-  <w:style w:type="paragraph" w:customStyle="1" w:styleId="Author">
-    <w:name w:val="Author"/>
-    <w:next w:val="BodyText"/>
-    <w:qFormat/>
-    <w:pPr>
-      <w:keepNext/>
-      <w:keepLines/>
-      <w:jc w:val="center"/>
-    </w:pPr>
-  </w:style>
-  <w:style w:type="paragraph" w:styleId="Date">
-    <w:name w:val="Date"/>
-    <w:next w:val="BodyText"/>
-    <w:qFormat/>
-    <w:pPr>
-      <w:keepNext/>
-      <w:keepLines/>
-      <w:jc w:val="center"/>
-    </w:pPr>
-  </w:style>
-  <w:style w:type="paragraph" w:customStyle="1" w:styleId="Abstract">
-    <w:name w:val="Abstract"/>
-    <w:basedOn w:val="Normal"/>
-    <w:next w:val="BodyText"/>
-    <w:qFormat/>
-    <w:pPr>
-      <w:keepNext/>
-      <w:keepLines/>
-      <w:spacing w:before="300" w:after="300"/>
-    </w:pPr>
-    <w:rPr>
-      <w:sz w:val="20"/>
-      <w:szCs w:val="20"/>
-    </w:rPr>
-  </w:style>
-  <w:style w:type="paragraph" w:styleId="Bibliography">
-    <w:name w:val="Bibliography"/>
-    <w:basedOn w:val="Normal"/>
-    <w:qFormat/>
-  </w:style>
-  <w:style w:type="paragraph" w:styleId="BlockText">
+      <w:rFonts w:asciiTheme="majorHAnsi" w:cstheme="majorBidi" w:eastAsiaTheme="majorEastAsia" w:hAnsiTheme="majorHAnsi"/>
+      <w:color w:themeColor="accent1" w:val="4F81BD"/>
+      <w:sz w:val="24"/>
+      <w:szCs w:val="24"/>
+    </w:rPr>
+  </w:style>
+  <w:style w:styleId="BlockText" w:type="paragraph">
     <w:name w:val="Block Text"/>
     <w:basedOn w:val="BodyText"/>
     <w:next w:val="BodyText"/>
@@ -757,47 +1027,55 @@
     <w:unhideWhenUsed/>
     <w:qFormat/>
     <w:pPr>
-      <w:spacing w:before="100" w:after="100"/>
-      <w:ind w:left="480" w:right="480"/>
-    </w:pPr>
-  </w:style>
-  <w:style w:type="paragraph" w:styleId="FootnoteText">
-    <w:name w:val="footnote text"/>
-    <w:basedOn w:val="Normal"/>
+      <w:spacing w:after="100" w:before="100"/>
+      <w:ind w:firstLine="0" w:left="480" w:right="480"/>
+    </w:pPr>
+  </w:style>
+  <w:style w:styleId="FootnoteText" w:type="paragraph">
+    <w:name w:val="Footnote Text"/>
+    <w:basedOn w:val="Normal"/>
+    <w:next w:val="FootnoteText"/>
     <w:uiPriority w:val="9"/>
     <w:unhideWhenUsed/>
     <w:qFormat/>
   </w:style>
-  <w:style w:type="table" w:customStyle="1" w:styleId="Table">
-    <w:name w:val="Table"/>
+  <w:style w:default="1" w:styleId="DefaultParagraphFont" w:type="character">
+    <w:name w:val="Default Paragraph Font"/>
     <w:semiHidden/>
     <w:unhideWhenUsed/>
+  </w:style>
+  <w:style w:default="1" w:styleId="Table" w:type="table">
+    <w:name w:val="Table"/>
+    <w:basedOn w:val="TableNormal"/>
+    <w:semiHidden/>
+    <w:unhideWhenUsed/>
     <w:qFormat/>
     <w:tblPr>
-      <w:tblInd w:w="0" w:type="dxa"/>
+      <w:tblInd w:type="dxa" w:w="0"/>
       <w:tblCellMar>
-        <w:top w:w="0" w:type="dxa"/>
-        <w:left w:w="108" w:type="dxa"/>
-        <w:bottom w:w="0" w:type="dxa"/>
-        <w:right w:w="108" w:type="dxa"/>
+        <w:top w:type="dxa" w:w="0"/>
+        <w:left w:type="dxa" w:w="108"/>
+        <w:bottom w:type="dxa" w:w="0"/>
+        <w:right w:type="dxa" w:w="108"/>
       </w:tblCellMar>
     </w:tblPr>
     <w:tblStylePr w:type="firstRow">
       <w:tblPr>
         <w:jc w:val="left"/>
+        <w:tblInd w:type="dxa" w:w="0"/>
       </w:tblPr>
       <w:trPr>
         <w:jc w:val="left"/>
       </w:trPr>
       <w:tcPr>
+        <w:vAlign w:val="bottom"/>
         <w:tcBorders>
-          <w:bottom w:val="single" w:sz="0" w:space="0" w:color="auto"/>
+          <w:bottom w:val="single"/>
         </w:tcBorders>
-        <w:vAlign w:val="bottom"/>
       </w:tcPr>
     </w:tblStylePr>
   </w:style>
-  <w:style w:type="paragraph" w:customStyle="1" w:styleId="DefinitionTerm">
+  <w:style w:customStyle="1" w:styleId="DefinitionTerm" w:type="paragraph">
     <w:name w:val="Definition Term"/>
     <w:basedOn w:val="Normal"/>
     <w:next w:val="Definition"/>
@@ -810,76 +1088,75 @@
       <w:b/>
     </w:rPr>
   </w:style>
-  <w:style w:type="paragraph" w:customStyle="1" w:styleId="Definition">
+  <w:style w:customStyle="1" w:styleId="Definition" w:type="paragraph">
     <w:name w:val="Definition"/>
     <w:basedOn w:val="Normal"/>
   </w:style>
-  <w:style w:type="paragraph" w:styleId="Caption">
-    <w:name w:val="caption"/>
-    <w:basedOn w:val="Normal"/>
-    <w:link w:val="CaptionChar"/>
-    <w:pPr>
-      <w:spacing w:after="120"/>
+  <w:style w:styleId="Caption" w:type="paragraph">
+    <w:name w:val="Caption"/>
+    <w:basedOn w:val="Normal"/>
+    <w:link w:val="BodyTextChar"/>
+    <w:pPr>
+      <w:spacing w:after="120" w:before="0"/>
     </w:pPr>
     <w:rPr>
       <w:i/>
     </w:rPr>
   </w:style>
-  <w:style w:type="paragraph" w:customStyle="1" w:styleId="TableCaption">
+  <w:style w:customStyle="1" w:styleId="TableCaption" w:type="paragraph">
     <w:name w:val="Table Caption"/>
     <w:basedOn w:val="Caption"/>
     <w:pPr>
       <w:keepNext/>
     </w:pPr>
   </w:style>
-  <w:style w:type="paragraph" w:customStyle="1" w:styleId="ImageCaption">
+  <w:style w:customStyle="1" w:styleId="ImageCaption" w:type="paragraph">
     <w:name w:val="Image Caption"/>
     <w:basedOn w:val="Caption"/>
   </w:style>
-  <w:style w:type="paragraph" w:customStyle="1" w:styleId="Figure">
+  <w:style w:customStyle="1" w:styleId="Figure" w:type="paragraph">
     <w:name w:val="Figure"/>
     <w:basedOn w:val="Normal"/>
   </w:style>
-  <w:style w:type="paragraph" w:customStyle="1" w:styleId="CaptionedFigure">
+  <w:style w:customStyle="1" w:styleId="CaptionedFigure" w:type="paragraph">
     <w:name w:val="Captioned Figure"/>
     <w:basedOn w:val="Figure"/>
     <w:pPr>
       <w:keepNext/>
     </w:pPr>
   </w:style>
-  <w:style w:type="character" w:customStyle="1" w:styleId="CaptionChar">
-    <w:name w:val="Caption Char"/>
+  <w:style w:customStyle="1" w:styleId="BodyTextChar" w:type="character">
+    <w:name w:val="Body Text Char"/>
     <w:basedOn w:val="DefaultParagraphFont"/>
-    <w:link w:val="Caption"/>
-  </w:style>
-  <w:style w:type="character" w:customStyle="1" w:styleId="VerbatimChar">
+    <w:link w:val="BodyText"/>
+  </w:style>
+  <w:style w:customStyle="1" w:styleId="VerbatimChar" w:type="character">
     <w:name w:val="Verbatim Char"/>
-    <w:basedOn w:val="CaptionChar"/>
-    <w:link w:val="SourceCode"/>
+    <w:basedOn w:val="BodyTextChar"/>
     <w:rPr>
       <w:rFonts w:ascii="Consolas" w:hAnsi="Consolas"/>
       <w:sz w:val="22"/>
     </w:rPr>
   </w:style>
-  <w:style w:type="character" w:customStyle="1" w:styleId="SectionNumber">
+  <w:style w:customStyle="1" w:styleId="SectionNumber" w:type="character">
     <w:name w:val="Section Number"/>
-    <w:basedOn w:val="CaptionChar"/>
-  </w:style>
-  <w:style w:type="character" w:styleId="FootnoteReference">
-    <w:name w:val="footnote reference"/>
-    <w:basedOn w:val="CaptionChar"/>
+    <w:basedOn w:val="BodyTextChar"/>
+  </w:style>
+  <w:style w:styleId="FootnoteReference" w:type="character">
+    <w:name w:val="Footnote Reference"/>
+    <w:basedOn w:val="BodyTextChar"/>
     <w:rPr>
       <w:vertAlign w:val="superscript"/>
     </w:rPr>
   </w:style>
-  <w:style w:type="character" w:styleId="Hyperlink">
+  <w:style w:styleId="Hyperlink" w:type="character">
     <w:name w:val="Hyperlink"/>
-    <w:basedOn w:val="CaptionChar"/>
-    <w:rPr>
-      <w:color w:val="4F81BD" w:themeColor="accent1"/>
-    </w:rPr>
-  </w:style>
-  <w:style w:type="paragraph" w:styleId="TOCHeading">
+    <w:basedOn w:val="BodyTextChar"/>
+    <w:rPr>
+      <w:color w:themeColor="accent1" w:val="4F81BD"/>
+    </w:rPr>
+  </w:style>
+  <w:style w:styleId="TOCHeading" w:type="paragraph">
     <w:name w:val="TOC Heading"/>
     <w:basedOn w:val="Heading1"/>
     <w:next w:val="BodyText"/>
@@ -891,9 +1168,10 @@
       <w:outlineLvl w:val="9"/>
     </w:pPr>
     <w:rPr>
+      <w:rFonts w:asciiTheme="majorHAnsi" w:cstheme="majorBidi" w:eastAsiaTheme="majorEastAsia" w:hAnsiTheme="majorHAnsi"/>
       <w:b w:val="0"/>
       <w:bCs w:val="0"/>
-      <w:color w:val="365F91" w:themeColor="accent1" w:themeShade="BF"/>
+      <w:color w:themeColor="accent1" w:themeShade="BF" w:val="365F91"/>
     </w:rPr>
   </w:style>
   <w:style w:type="paragraph" w:customStyle="1" w:styleId="SourceCode">
@@ -901,321 +1179,259 @@
     <w:basedOn w:val="Normal"/>
     <w:link w:val="VerbatimChar"/>
     <w:pPr>
-      <w:shd w:val="clear" w:color="auto" w:fill="F1F3F5"/>
-      <w:wordWrap w:val="0"/>
+      <w:wordWrap w:val="off"/>
+      <w:shd w:val="clear" w:fill="f1f3f5"/>
     </w:pPr>
   </w:style>
   <w:style w:type="character" w:customStyle="1" w:styleId="KeywordTok">
     <w:name w:val="KeywordTok"/>
     <w:basedOn w:val="VerbatimChar"/>
     <w:rPr>
-      <w:rFonts w:ascii="Consolas" w:hAnsi="Consolas"/>
-      <w:color w:val="003B4F"/>
-      <w:sz w:val="22"/>
-      <w:shd w:val="clear" w:color="auto" w:fill="F1F3F5"/>
+      <w:color w:val="003b4f"/>
+      <w:shd w:val="clear" w:fill="f1f3f5"/>
     </w:rPr>
   </w:style>
   <w:style w:type="character" w:customStyle="1" w:styleId="DataTypeTok">
     <w:name w:val="DataTypeTok"/>
     <w:basedOn w:val="VerbatimChar"/>
     <w:rPr>
-      <w:rFonts w:ascii="Consolas" w:hAnsi="Consolas"/>
-      <w:color w:val="AD0000"/>
-      <w:sz w:val="22"/>
-      <w:shd w:val="clear" w:color="auto" w:fill="F1F3F5"/>
+      <w:color w:val="ad0000"/>
+      <w:shd w:val="clear" w:fill="f1f3f5"/>
     </w:rPr>
   </w:style>
   <w:style w:type="character" w:customStyle="1" w:styleId="DecValTok">
     <w:name w:val="DecValTok"/>
     <w:basedOn w:val="VerbatimChar"/>
     <w:rPr>
-      <w:rFonts w:ascii="Consolas" w:hAnsi="Consolas"/>
-      <w:color w:val="AD0000"/>
-      <w:sz w:val="22"/>
-      <w:shd w:val="clear" w:color="auto" w:fill="F1F3F5"/>
+      <w:color w:val="ad0000"/>
+      <w:shd w:val="clear" w:fill="f1f3f5"/>
     </w:rPr>
   </w:style>
   <w:style w:type="character" w:customStyle="1" w:styleId="BaseNTok">
     <w:name w:val="BaseNTok"/>
     <w:basedOn w:val="VerbatimChar"/>
     <w:rPr>
-      <w:rFonts w:ascii="Consolas" w:hAnsi="Consolas"/>
-      <w:color w:val="AD0000"/>
-      <w:sz w:val="22"/>
-      <w:shd w:val="clear" w:color="auto" w:fill="F1F3F5"/>
+      <w:color w:val="ad0000"/>
+      <w:shd w:val="clear" w:fill="f1f3f5"/>
     </w:rPr>
   </w:style>
   <w:style w:type="character" w:customStyle="1" w:styleId="FloatTok">
     <w:name w:val="FloatTok"/>
     <w:basedOn w:val="VerbatimChar"/>
     <w:rPr>
-      <w:rFonts w:ascii="Consolas" w:hAnsi="Consolas"/>
-      <w:color w:val="AD0000"/>
-      <w:sz w:val="22"/>
-      <w:shd w:val="clear" w:color="auto" w:fill="F1F3F5"/>
+      <w:color w:val="ad0000"/>
+      <w:shd w:val="clear" w:fill="f1f3f5"/>
     </w:rPr>
   </w:style>
   <w:style w:type="character" w:customStyle="1" w:styleId="ConstantTok">
     <w:name w:val="ConstantTok"/>
     <w:basedOn w:val="VerbatimChar"/>
     <w:rPr>
-      <w:rFonts w:ascii="Consolas" w:hAnsi="Consolas"/>
-      <w:color w:val="8F5902"/>
-      <w:sz w:val="22"/>
-      <w:shd w:val="clear" w:color="auto" w:fill="F1F3F5"/>
+      <w:color w:val="8f5902"/>
+      <w:shd w:val="clear" w:fill="f1f3f5"/>
     </w:rPr>
   </w:style>
   <w:style w:type="character" w:customStyle="1" w:styleId="CharTok">
     <w:name w:val="CharTok"/>
     <w:basedOn w:val="VerbatimChar"/>
     <w:rPr>
-      <w:rFonts w:ascii="Consolas" w:hAnsi="Consolas"/>
-      <w:color w:val="20794D"/>
-      <w:sz w:val="22"/>
-      <w:shd w:val="clear" w:color="auto" w:fill="F1F3F5"/>
+      <w:color w:val="20794d"/>
+      <w:shd w:val="clear" w:fill="f1f3f5"/>
     </w:rPr>
   </w:style>
   <w:style w:type="character" w:customStyle="1" w:styleId="SpecialCharTok">
     <w:name w:val="SpecialCharTok"/>
     <w:basedOn w:val="VerbatimChar"/>
     <w:rPr>
-      <w:rFonts w:ascii="Consolas" w:hAnsi="Consolas"/>
-      <w:color w:val="5E5E5E"/>
-      <w:sz w:val="22"/>
-      <w:shd w:val="clear" w:color="auto" w:fill="F1F3F5"/>
+      <w:color w:val="5e5e5e"/>
+      <w:shd w:val="clear" w:fill="f1f3f5"/>
     </w:rPr>
   </w:style>
   <w:style w:type="character" w:customStyle="1" w:styleId="StringTok">
     <w:name w:val="StringTok"/>
     <w:basedOn w:val="VerbatimChar"/>
     <w:rPr>
-      <w:rFonts w:ascii="Consolas" w:hAnsi="Consolas"/>
-      <w:color w:val="20794D"/>
-      <w:sz w:val="22"/>
-      <w:shd w:val="clear" w:color="auto" w:fill="F1F3F5"/>
+      <w:color w:val="20794d"/>
+      <w:shd w:val="clear" w:fill="f1f3f5"/>
     </w:rPr>
   </w:style>
   <w:style w:type="character" w:customStyle="1" w:styleId="VerbatimStringTok">
     <w:name w:val="VerbatimStringTok"/>
     <w:basedOn w:val="VerbatimChar"/>
     <w:rPr>
-      <w:rFonts w:ascii="Consolas" w:hAnsi="Consolas"/>
-      <w:color w:val="20794D"/>
-      <w:sz w:val="22"/>
-      <w:shd w:val="clear" w:color="auto" w:fill="F1F3F5"/>
+      <w:color w:val="20794d"/>
+      <w:shd w:val="clear" w:fill="f1f3f5"/>
     </w:rPr>
   </w:style>
   <w:style w:type="character" w:customStyle="1" w:styleId="SpecialStringTok">
     <w:name w:val="SpecialStringTok"/>
     <w:basedOn w:val="VerbatimChar"/>
     <w:rPr>
-      <w:rFonts w:ascii="Consolas" w:hAnsi="Consolas"/>
-      <w:color w:val="20794D"/>
-      <w:sz w:val="22"/>
-      <w:shd w:val="clear" w:color="auto" w:fill="F1F3F5"/>
+      <w:color w:val="20794d"/>
+      <w:shd w:val="clear" w:fill="f1f3f5"/>
     </w:rPr>
   </w:style>
   <w:style w:type="character" w:customStyle="1" w:styleId="ImportTok">
     <w:name w:val="ImportTok"/>
     <w:basedOn w:val="VerbatimChar"/>
     <w:rPr>
-      <w:rFonts w:ascii="Consolas" w:hAnsi="Consolas"/>
-      <w:color w:val="00769E"/>
-      <w:sz w:val="22"/>
-      <w:shd w:val="clear" w:color="auto" w:fill="F1F3F5"/>
+      <w:color w:val="00769e"/>
+      <w:shd w:val="clear" w:fill="f1f3f5"/>
     </w:rPr>
   </w:style>
   <w:style w:type="character" w:customStyle="1" w:styleId="CommentTok">
     <w:name w:val="CommentTok"/>
     <w:basedOn w:val="VerbatimChar"/>
     <w:rPr>
-      <w:rFonts w:ascii="Consolas" w:hAnsi="Consolas"/>
-      <w:color w:val="5E5E5E"/>
-      <w:sz w:val="22"/>
-      <w:shd w:val="clear" w:color="auto" w:fill="F1F3F5"/>
+      <w:color w:val="5e5e5e"/>
+      <w:shd w:val="clear" w:fill="f1f3f5"/>
     </w:rPr>
   </w:style>
   <w:style w:type="character" w:customStyle="1" w:styleId="DocumentationTok">
     <w:name w:val="DocumentationTok"/>
     <w:basedOn w:val="VerbatimChar"/>
     <w:rPr>
-      <w:rFonts w:ascii="Consolas" w:hAnsi="Consolas"/>
+      <w:color w:val="5e5e5e"/>
+      <w:shd w:val="clear" w:fill="f1f3f5"/>
       <w:i/>
-      <w:color w:val="5E5E5E"/>
-      <w:sz w:val="22"/>
-      <w:shd w:val="clear" w:color="auto" w:fill="F1F3F5"/>
     </w:rPr>
   </w:style>
   <w:style w:type="character" w:customStyle="1" w:styleId="AnnotationTok">
     <w:name w:val="AnnotationTok"/>
     <w:basedOn w:val="VerbatimChar"/>
     <w:rPr>
-      <w:rFonts w:ascii="Consolas" w:hAnsi="Consolas"/>
-      <w:color w:val="5E5E5E"/>
-      <w:sz w:val="22"/>
-      <w:shd w:val="clear" w:color="auto" w:fill="F1F3F5"/>
+      <w:color w:val="5e5e5e"/>
+      <w:shd w:val="clear" w:fill="f1f3f5"/>
     </w:rPr>
   </w:style>
   <w:style w:type="character" w:customStyle="1" w:styleId="CommentVarTok">
     <w:name w:val="CommentVarTok"/>
     <w:basedOn w:val="VerbatimChar"/>
     <w:rPr>
-      <w:rFonts w:ascii="Consolas" w:hAnsi="Consolas"/>
+      <w:color w:val="5e5e5e"/>
+      <w:shd w:val="clear" w:fill="f1f3f5"/>
       <w:i/>
-      <w:color w:val="5E5E5E"/>
-      <w:sz w:val="22"/>
-      <w:shd w:val="clear" w:color="auto" w:fill="F1F3F5"/>
     </w:rPr>
   </w:style>
   <w:style w:type="character" w:customStyle="1" w:styleId="OtherTok">
     <w:name w:val="OtherTok"/>
     <w:basedOn w:val="VerbatimChar"/>
     <w:rPr>
-      <w:rFonts w:ascii="Consolas" w:hAnsi="Consolas"/>
-      <w:color w:val="003B4F"/>
-      <w:sz w:val="22"/>
-      <w:shd w:val="clear" w:color="auto" w:fill="F1F3F5"/>
+      <w:color w:val="003b4f"/>
+      <w:shd w:val="clear" w:fill="f1f3f5"/>
     </w:rPr>
   </w:style>
   <w:style w:type="character" w:customStyle="1" w:styleId="FunctionTok">
     <w:name w:val="FunctionTok"/>
     <w:basedOn w:val="VerbatimChar"/>
     <w:rPr>
-      <w:rFonts w:ascii="Consolas" w:hAnsi="Consolas"/>
-      <w:color w:val="4758AB"/>
-      <w:sz w:val="22"/>
-      <w:shd w:val="clear" w:color="auto" w:fill="F1F3F5"/>
+      <w:color w:val="4758ab"/>
+      <w:shd w:val="clear" w:fill="f1f3f5"/>
     </w:rPr>
   </w:style>
   <w:style w:type="character" w:customStyle="1" w:styleId="VariableTok">
     <w:name w:val="VariableTok"/>
     <w:basedOn w:val="VerbatimChar"/>
     <w:rPr>
-      <w:rFonts w:ascii="Consolas" w:hAnsi="Consolas"/>
       <w:color w:val="111111"/>
-      <w:sz w:val="22"/>
-      <w:shd w:val="clear" w:color="auto" w:fill="F1F3F5"/>
+      <w:shd w:val="clear" w:fill="f1f3f5"/>
     </w:rPr>
   </w:style>
   <w:style w:type="character" w:customStyle="1" w:styleId="ControlFlowTok">
     <w:name w:val="ControlFlowTok"/>
     <w:basedOn w:val="VerbatimChar"/>
     <w:rPr>
-      <w:rFonts w:ascii="Consolas" w:hAnsi="Consolas"/>
-      <w:color w:val="003B4F"/>
-      <w:sz w:val="22"/>
-      <w:shd w:val="clear" w:color="auto" w:fill="F1F3F5"/>
+      <w:color w:val="003b4f"/>
+      <w:shd w:val="clear" w:fill="f1f3f5"/>
     </w:rPr>
   </w:style>
   <w:style w:type="character" w:customStyle="1" w:styleId="OperatorTok">
     <w:name w:val="OperatorTok"/>
     <w:basedOn w:val="VerbatimChar"/>
     <w:rPr>
-      <w:rFonts w:ascii="Consolas" w:hAnsi="Consolas"/>
-      <w:color w:val="5E5E5E"/>
-      <w:sz w:val="22"/>
-      <w:shd w:val="clear" w:color="auto" w:fill="F1F3F5"/>
+      <w:color w:val="5e5e5e"/>
+      <w:shd w:val="clear" w:fill="f1f3f5"/>
     </w:rPr>
   </w:style>
   <w:style w:type="character" w:customStyle="1" w:styleId="BuiltInTok">
     <w:name w:val="BuiltInTok"/>
     <w:basedOn w:val="VerbatimChar"/>
     <w:rPr>
-      <w:rFonts w:ascii="Consolas" w:hAnsi="Consolas"/>
-      <w:color w:val="003B4F"/>
-      <w:sz w:val="22"/>
-      <w:shd w:val="clear" w:color="auto" w:fill="F1F3F5"/>
+      <w:color w:val="003b4f"/>
+      <w:shd w:val="clear" w:fill="f1f3f5"/>
     </w:rPr>
   </w:style>
   <w:style w:type="character" w:customStyle="1" w:styleId="ExtensionTok">
     <w:name w:val="ExtensionTok"/>
     <w:basedOn w:val="VerbatimChar"/>
     <w:rPr>
-      <w:rFonts w:ascii="Consolas" w:hAnsi="Consolas"/>
-      <w:color w:val="003B4F"/>
-      <w:sz w:val="22"/>
-      <w:shd w:val="clear" w:color="auto" w:fill="F1F3F5"/>
+      <w:color w:val="003b4f"/>
+      <w:shd w:val="clear" w:fill="f1f3f5"/>
     </w:rPr>
   </w:style>
   <w:style w:type="character" w:customStyle="1" w:styleId="PreprocessorTok">
     <w:name w:val="PreprocessorTok"/>
     <w:basedOn w:val="VerbatimChar"/>
     <w:rPr>
-      <w:rFonts w:ascii="Consolas" w:hAnsi="Consolas"/>
-      <w:color w:val="AD0000"/>
-      <w:sz w:val="22"/>
-      <w:shd w:val="clear" w:color="auto" w:fill="F1F3F5"/>
+      <w:color w:val="ad0000"/>
+      <w:shd w:val="clear" w:fill="f1f3f5"/>
     </w:rPr>
   </w:style>
   <w:style w:type="character" w:customStyle="1" w:styleId="AttributeTok">
     <w:name w:val="AttributeTok"/>
     <w:basedOn w:val="VerbatimChar"/>
     <w:rPr>
-      <w:rFonts w:ascii="Consolas" w:hAnsi="Consolas"/>
       <w:color w:val="657422"/>
-      <w:sz w:val="22"/>
-      <w:shd w:val="clear" w:color="auto" w:fill="F1F3F5"/>
+      <w:shd w:val="clear" w:fill="f1f3f5"/>
     </w:rPr>
   </w:style>
   <w:style w:type="character" w:customStyle="1" w:styleId="RegionMarkerTok">
     <w:name w:val="RegionMarkerTok"/>
     <w:basedOn w:val="VerbatimChar"/>
     <w:rPr>
-      <w:rFonts w:ascii="Consolas" w:hAnsi="Consolas"/>
-      <w:color w:val="003B4F"/>
-      <w:sz w:val="22"/>
-      <w:shd w:val="clear" w:color="auto" w:fill="F1F3F5"/>
+      <w:color w:val="003b4f"/>
+      <w:shd w:val="clear" w:fill="f1f3f5"/>
     </w:rPr>
   </w:style>
   <w:style w:type="character" w:customStyle="1" w:styleId="InformationTok">
     <w:name w:val="InformationTok"/>
     <w:basedOn w:val="VerbatimChar"/>
     <w:rPr>
-      <w:rFonts w:ascii="Consolas" w:hAnsi="Consolas"/>
-      <w:color w:val="5E5E5E"/>
-      <w:sz w:val="22"/>
-      <w:shd w:val="clear" w:color="auto" w:fill="F1F3F5"/>
+      <w:color w:val="5e5e5e"/>
+      <w:shd w:val="clear" w:fill="f1f3f5"/>
     </w:rPr>
   </w:style>
   <w:style w:type="character" w:customStyle="1" w:styleId="WarningTok">
     <w:name w:val="WarningTok"/>
     <w:basedOn w:val="VerbatimChar"/>
     <w:rPr>
-      <w:rFonts w:ascii="Consolas" w:hAnsi="Consolas"/>
+      <w:color w:val="5e5e5e"/>
+      <w:shd w:val="clear" w:fill="f1f3f5"/>
       <w:i/>
-      <w:color w:val="5E5E5E"/>
-      <w:sz w:val="22"/>
-      <w:shd w:val="clear" w:color="auto" w:fill="F1F3F5"/>
     </w:rPr>
   </w:style>
   <w:style w:type="character" w:customStyle="1" w:styleId="AlertTok">
     <w:name w:val="AlertTok"/>
     <w:basedOn w:val="VerbatimChar"/>
     <w:rPr>
-      <w:rFonts w:ascii="Consolas" w:hAnsi="Consolas"/>
-      <w:color w:val="AD0000"/>
-      <w:sz w:val="22"/>
-      <w:shd w:val="clear" w:color="auto" w:fill="F1F3F5"/>
+      <w:color w:val="ad0000"/>
+      <w:shd w:val="clear" w:fill="f1f3f5"/>
     </w:rPr>
   </w:style>
   <w:style w:type="character" w:customStyle="1" w:styleId="ErrorTok">
     <w:name w:val="ErrorTok"/>
     <w:basedOn w:val="VerbatimChar"/>
     <w:rPr>
-      <w:rFonts w:ascii="Consolas" w:hAnsi="Consolas"/>
-      <w:color w:val="AD0000"/>
-      <w:sz w:val="22"/>
-      <w:shd w:val="clear" w:color="auto" w:fill="F1F3F5"/>
+      <w:color w:val="ad0000"/>
+      <w:shd w:val="clear" w:fill="f1f3f5"/>
     </w:rPr>
   </w:style>
   <w:style w:type="character" w:customStyle="1" w:styleId="NormalTok">
     <w:name w:val="NormalTok"/>
     <w:basedOn w:val="VerbatimChar"/>
     <w:rPr>
-      <w:rFonts w:ascii="Consolas" w:hAnsi="Consolas"/>
-      <w:color w:val="003B4F"/>
-      <w:sz w:val="22"/>
-      <w:shd w:val="clear" w:color="auto" w:fill="F1F3F5"/>
+      <w:color w:val="003b4f"/>
+      <w:shd w:val="clear" w:fill="f1f3f5"/>
     </w:rPr>
   </w:style>
 </w:styles>
